--- a/MIR_Template.docx
+++ b/MIR_Template.docx
@@ -10,6 +10,7 @@
           <w:docPartUnique/>
         </w:docPartObj>
       </w:sdtPr>
+      <w:sdtEndPr/>
       <w:sdtContent>
         <w:p>
           <w:r>
@@ -373,7 +374,29 @@
                                 <w:szCs w:val="28"/>
                                 <w:lang w:val="en-US"/>
                               </w:rPr>
-                              <w:t>Document Version / Details : &lt;ver no. / Date&gt;</w:t>
+                              <w:t>Document Version / Details : &lt;</w:t>
+                            </w:r>
+                            <w:proofErr w:type="spellStart"/>
+                            <w:r>
+                              <w:rPr>
+                                <w:rFonts w:asciiTheme="majorHAnsi" w:hAnsiTheme="majorHAnsi"/>
+                                <w:color w:val="FFFFFF" w:themeColor="background1"/>
+                                <w:sz w:val="28"/>
+                                <w:szCs w:val="28"/>
+                                <w:lang w:val="en-US"/>
+                              </w:rPr>
+                              <w:t>ver</w:t>
+                            </w:r>
+                            <w:proofErr w:type="spellEnd"/>
+                            <w:r>
+                              <w:rPr>
+                                <w:rFonts w:asciiTheme="majorHAnsi" w:hAnsiTheme="majorHAnsi"/>
+                                <w:color w:val="FFFFFF" w:themeColor="background1"/>
+                                <w:sz w:val="28"/>
+                                <w:szCs w:val="28"/>
+                                <w:lang w:val="en-US"/>
+                              </w:rPr>
+                              <w:t xml:space="preserve"> no. / Date&gt;</w:t>
                             </w:r>
                           </w:p>
                           <w:p>
@@ -1560,7 +1583,29 @@
                 <w:sz w:val="18"/>
                 <w:szCs w:val="18"/>
               </w:rPr>
-              <w:t>Issue reported By:</w:t>
+              <w:t xml:space="preserve">Issue reported </w:t>
+            </w:r>
+            <w:proofErr w:type="gramStart"/>
+            <w:r>
+              <w:rPr>
+                <w:rFonts w:ascii="Calibri Light" w:hAnsi="Calibri Light" w:cs="Arial"/>
+                <w:b/>
+                <w:color w:val="000000" w:themeColor="text1"/>
+                <w:sz w:val="18"/>
+                <w:szCs w:val="18"/>
+              </w:rPr>
+              <w:t>By</w:t>
+            </w:r>
+            <w:proofErr w:type="gramEnd"/>
+            <w:r>
+              <w:rPr>
+                <w:rFonts w:ascii="Calibri Light" w:hAnsi="Calibri Light" w:cs="Arial"/>
+                <w:b/>
+                <w:color w:val="000000" w:themeColor="text1"/>
+                <w:sz w:val="18"/>
+                <w:szCs w:val="18"/>
+              </w:rPr>
+              <w:t>:</w:t>
             </w:r>
           </w:p>
         </w:tc>
@@ -1982,25 +2027,25 @@
             </w:pPr>
             <w:r>
               <w:rPr>
+                <w:rFonts w:cs="Arial"/>
+                <w:color w:val="000000" w:themeColor="text1"/>
+                <w:sz w:val="18"/>
+                <w:szCs w:val="18"/>
+              </w:rPr>
+              <w:fldChar w:fldCharType="begin"/>
+            </w:r>
+            <w:r>
+              <w:rPr>
                 <w:rFonts w:asciiTheme="minorHAnsi" w:hAnsiTheme="minorHAnsi" w:cs="Arial"/>
                 <w:color w:val="000000" w:themeColor="text1"/>
                 <w:sz w:val="18"/>
                 <w:szCs w:val="18"/>
               </w:rPr>
-              <w:fldChar w:fldCharType="begin"/>
-            </w:r>
-            <w:r>
-              <w:rPr>
-                <w:rFonts w:asciiTheme="minorHAnsi" w:hAnsiTheme="minorHAnsi" w:cs="Arial"/>
-                <w:color w:val="000000" w:themeColor="text1"/>
-                <w:sz w:val="18"/>
-                <w:szCs w:val="18"/>
-              </w:rPr>
               <w:instrText xml:space="preserve"> MERGEFIELD  problem_ref  \* MERGEFORMAT </w:instrText>
             </w:r>
             <w:r>
               <w:rPr>
-                <w:rFonts w:asciiTheme="minorHAnsi" w:hAnsiTheme="minorHAnsi" w:cs="Arial"/>
+                <w:rFonts w:cs="Arial"/>
                 <w:color w:val="000000" w:themeColor="text1"/>
                 <w:sz w:val="18"/>
                 <w:szCs w:val="18"/>
@@ -2019,7 +2064,7 @@
             </w:r>
             <w:r>
               <w:rPr>
-                <w:rFonts w:asciiTheme="minorHAnsi" w:hAnsiTheme="minorHAnsi" w:cs="Arial"/>
+                <w:rFonts w:cs="Arial"/>
                 <w:color w:val="000000" w:themeColor="text1"/>
                 <w:sz w:val="18"/>
                 <w:szCs w:val="18"/>
@@ -3671,6 +3716,7 @@
               <w:listItem w:displayText="Tools" w:value="Tools"/>
             </w:dropDownList>
           </w:sdtPr>
+          <w:sdtEndPr/>
           <w:sdtContent>
             <w:tc>
               <w:tcPr>
@@ -3858,6 +3904,7 @@
               <w:listItem w:displayText="Remote access" w:value="Remote access"/>
             </w:dropDownList>
           </w:sdtPr>
+          <w:sdtEndPr/>
           <w:sdtContent>
             <w:tc>
               <w:tcPr>
@@ -4011,6 +4058,7 @@
               <w:listItem w:displayText="Tools" w:value="Tools"/>
             </w:dropDownList>
           </w:sdtPr>
+          <w:sdtEndPr/>
           <w:sdtContent>
             <w:tc>
               <w:tcPr>
@@ -4198,6 +4246,7 @@
               <w:listItem w:displayText="Remote access" w:value="Remote access"/>
             </w:dropDownList>
           </w:sdtPr>
+          <w:sdtEndPr/>
           <w:sdtContent>
             <w:tc>
               <w:tcPr>
@@ -4351,6 +4400,7 @@
               <w:listItem w:displayText="Tools" w:value="Tools"/>
             </w:dropDownList>
           </w:sdtPr>
+          <w:sdtEndPr/>
           <w:sdtContent>
             <w:tc>
               <w:tcPr>
@@ -4538,6 +4588,7 @@
               <w:listItem w:displayText="Remote access" w:value="Remote access"/>
             </w:dropDownList>
           </w:sdtPr>
+          <w:sdtEndPr/>
           <w:sdtContent>
             <w:tc>
               <w:tcPr>
@@ -4691,6 +4742,7 @@
               <w:listItem w:displayText="Tools" w:value="Tools"/>
             </w:dropDownList>
           </w:sdtPr>
+          <w:sdtEndPr/>
           <w:sdtContent>
             <w:tc>
               <w:tcPr>
@@ -4878,6 +4930,7 @@
               <w:listItem w:displayText="Remote access" w:value="Remote access"/>
             </w:dropDownList>
           </w:sdtPr>
+          <w:sdtEndPr/>
           <w:sdtContent>
             <w:tc>
               <w:tcPr>
@@ -5031,6 +5084,7 @@
               <w:listItem w:displayText="Tools" w:value="Tools"/>
             </w:dropDownList>
           </w:sdtPr>
+          <w:sdtEndPr/>
           <w:sdtContent>
             <w:tc>
               <w:tcPr>
@@ -5218,6 +5272,7 @@
               <w:listItem w:displayText="Remote access" w:value="Remote access"/>
             </w:dropDownList>
           </w:sdtPr>
+          <w:sdtEndPr/>
           <w:sdtContent>
             <w:tc>
               <w:tcPr>
@@ -6030,45 +6085,64 @@
               <w:left w:w="29" w:type="dxa"/>
               <w:right w:w="29" w:type="dxa"/>
             </w:tcMar>
+            <w:vAlign w:val="center"/>
           </w:tcPr>
           <w:p>
             <w:pPr>
               <w:pStyle w:val="Tablebody"/>
-              <w:rPr>
-                <w:rFonts w:asciiTheme="majorHAnsi" w:hAnsiTheme="majorHAnsi" w:cstheme="majorHAnsi"/>
-                <w:color w:val="000000" w:themeColor="text1"/>
-                <w:sz w:val="18"/>
-                <w:szCs w:val="18"/>
-              </w:rPr>
-            </w:pPr>
-            <w:r>
-              <w:rPr>
-                <w:rFonts w:asciiTheme="majorHAnsi" w:hAnsiTheme="majorHAnsi" w:cstheme="majorHAnsi"/>
-                <w:color w:val="000000" w:themeColor="text1"/>
-                <w:sz w:val="18"/>
-                <w:szCs w:val="18"/>
-              </w:rPr>
-              <w:t>dd-mmm-yyyy</w:t>
-            </w:r>
-          </w:p>
-          <w:p>
-            <w:pPr>
-              <w:pStyle w:val="Tablebody"/>
-              <w:rPr>
-                <w:rFonts w:asciiTheme="majorHAnsi" w:hAnsiTheme="majorHAnsi" w:cstheme="majorHAnsi"/>
-                <w:color w:val="000000" w:themeColor="text1"/>
-                <w:sz w:val="18"/>
-                <w:szCs w:val="18"/>
-              </w:rPr>
-            </w:pPr>
-            <w:r>
-              <w:rPr>
-                <w:rFonts w:asciiTheme="majorHAnsi" w:hAnsiTheme="majorHAnsi" w:cstheme="majorHAnsi"/>
-                <w:color w:val="000000" w:themeColor="text1"/>
-                <w:sz w:val="18"/>
-                <w:szCs w:val="18"/>
-              </w:rPr>
-              <w:t>hh:mm CET</w:t>
+              <w:jc w:val="center"/>
+              <w:rPr>
+                <w:rFonts w:asciiTheme="majorHAnsi" w:hAnsiTheme="majorHAnsi" w:cstheme="majorHAnsi"/>
+                <w:color w:val="000000" w:themeColor="text1"/>
+                <w:sz w:val="18"/>
+                <w:szCs w:val="18"/>
+              </w:rPr>
+            </w:pPr>
+            <w:r>
+              <w:rPr>
+                <w:rFonts w:asciiTheme="majorHAnsi" w:hAnsiTheme="majorHAnsi" w:cstheme="majorHAnsi"/>
+                <w:color w:val="000000" w:themeColor="text1"/>
+                <w:sz w:val="18"/>
+                <w:szCs w:val="18"/>
+              </w:rPr>
+              <w:fldChar w:fldCharType="begin"/>
+            </w:r>
+            <w:r>
+              <w:rPr>
+                <w:rFonts w:asciiTheme="majorHAnsi" w:hAnsiTheme="majorHAnsi" w:cstheme="majorHAnsi"/>
+                <w:color w:val="000000" w:themeColor="text1"/>
+                <w:sz w:val="18"/>
+                <w:szCs w:val="18"/>
+              </w:rPr>
+              <w:instrText xml:space="preserve"> MERGEFIELD  date_time  \* MERGEFORMAT </w:instrText>
+            </w:r>
+            <w:r>
+              <w:rPr>
+                <w:rFonts w:asciiTheme="majorHAnsi" w:hAnsiTheme="majorHAnsi" w:cstheme="majorHAnsi"/>
+                <w:color w:val="000000" w:themeColor="text1"/>
+                <w:sz w:val="18"/>
+                <w:szCs w:val="18"/>
+              </w:rPr>
+              <w:fldChar w:fldCharType="separate"/>
+            </w:r>
+            <w:r>
+              <w:rPr>
+                <w:rFonts w:asciiTheme="majorHAnsi" w:hAnsiTheme="majorHAnsi" w:cstheme="majorHAnsi"/>
+                <w:noProof/>
+                <w:color w:val="000000" w:themeColor="text1"/>
+                <w:sz w:val="18"/>
+                <w:szCs w:val="18"/>
+              </w:rPr>
+              <w:t>«date_time»</w:t>
+            </w:r>
+            <w:r>
+              <w:rPr>
+                <w:rFonts w:asciiTheme="majorHAnsi" w:hAnsiTheme="majorHAnsi" w:cstheme="majorHAnsi"/>
+                <w:color w:val="000000" w:themeColor="text1"/>
+                <w:sz w:val="18"/>
+                <w:szCs w:val="18"/>
+              </w:rPr>
+              <w:fldChar w:fldCharType="end"/>
             </w:r>
           </w:p>
         </w:tc>
@@ -6081,6 +6155,7 @@
               <w:left w:w="29" w:type="dxa"/>
               <w:right w:w="29" w:type="dxa"/>
             </w:tcMar>
+            <w:vAlign w:val="center"/>
           </w:tcPr>
           <w:p>
             <w:pPr>
@@ -6092,6 +6167,52 @@
                 <w:szCs w:val="18"/>
               </w:rPr>
             </w:pPr>
+            <w:r>
+              <w:rPr>
+                <w:rFonts w:asciiTheme="majorHAnsi" w:hAnsiTheme="majorHAnsi" w:cstheme="majorHAnsi"/>
+                <w:color w:val="000000" w:themeColor="text1"/>
+                <w:sz w:val="18"/>
+                <w:szCs w:val="18"/>
+              </w:rPr>
+              <w:fldChar w:fldCharType="begin"/>
+            </w:r>
+            <w:r>
+              <w:rPr>
+                <w:rFonts w:asciiTheme="majorHAnsi" w:hAnsiTheme="majorHAnsi" w:cstheme="majorHAnsi"/>
+                <w:color w:val="000000" w:themeColor="text1"/>
+                <w:sz w:val="18"/>
+                <w:szCs w:val="18"/>
+              </w:rPr>
+              <w:instrText xml:space="preserve"> MERGEFIELD  description  \* MERGEFORMAT </w:instrText>
+            </w:r>
+            <w:r>
+              <w:rPr>
+                <w:rFonts w:asciiTheme="majorHAnsi" w:hAnsiTheme="majorHAnsi" w:cstheme="majorHAnsi"/>
+                <w:color w:val="000000" w:themeColor="text1"/>
+                <w:sz w:val="18"/>
+                <w:szCs w:val="18"/>
+              </w:rPr>
+              <w:fldChar w:fldCharType="separate"/>
+            </w:r>
+            <w:r>
+              <w:rPr>
+                <w:rFonts w:asciiTheme="majorHAnsi" w:hAnsiTheme="majorHAnsi" w:cstheme="majorHAnsi"/>
+                <w:noProof/>
+                <w:color w:val="000000" w:themeColor="text1"/>
+                <w:sz w:val="18"/>
+                <w:szCs w:val="18"/>
+              </w:rPr>
+              <w:t>«description»</w:t>
+            </w:r>
+            <w:r>
+              <w:rPr>
+                <w:rFonts w:asciiTheme="majorHAnsi" w:hAnsiTheme="majorHAnsi" w:cstheme="majorHAnsi"/>
+                <w:color w:val="000000" w:themeColor="text1"/>
+                <w:sz w:val="18"/>
+                <w:szCs w:val="18"/>
+              </w:rPr>
+              <w:fldChar w:fldCharType="end"/>
+            </w:r>
           </w:p>
         </w:tc>
         <w:tc>
@@ -6102,311 +6223,74 @@
               <w:left w:w="29" w:type="dxa"/>
               <w:right w:w="29" w:type="dxa"/>
             </w:tcMar>
+            <w:vAlign w:val="center"/>
           </w:tcPr>
           <w:p>
             <w:pPr>
               <w:pStyle w:val="Tablebody"/>
-              <w:rPr>
-                <w:rFonts w:asciiTheme="majorHAnsi" w:hAnsiTheme="majorHAnsi" w:cstheme="majorHAnsi"/>
-                <w:color w:val="000000" w:themeColor="text1"/>
-                <w:sz w:val="18"/>
-                <w:szCs w:val="18"/>
-              </w:rPr>
-            </w:pPr>
-          </w:p>
-        </w:tc>
-      </w:tr>
-      <w:tr>
-        <w:trPr>
-          <w:trHeight w:val="335"/>
-        </w:trPr>
-        <w:tc>
-          <w:tcPr>
-            <w:tcW w:w="1268" w:type="dxa"/>
-            <w:tcMar>
-              <w:top w:w="28" w:type="dxa"/>
-              <w:left w:w="29" w:type="dxa"/>
-              <w:right w:w="29" w:type="dxa"/>
-            </w:tcMar>
-          </w:tcPr>
-          <w:p>
-            <w:pPr>
-              <w:pStyle w:val="Tablebody"/>
-              <w:rPr>
-                <w:rFonts w:asciiTheme="majorHAnsi" w:hAnsiTheme="majorHAnsi" w:cstheme="majorHAnsi"/>
-                <w:color w:val="000000" w:themeColor="text1"/>
-                <w:sz w:val="18"/>
-                <w:szCs w:val="18"/>
-              </w:rPr>
-            </w:pPr>
-            <w:r>
-              <w:rPr>
-                <w:rFonts w:asciiTheme="majorHAnsi" w:hAnsiTheme="majorHAnsi" w:cstheme="majorHAnsi"/>
-                <w:color w:val="000000" w:themeColor="text1"/>
-                <w:sz w:val="18"/>
-                <w:szCs w:val="18"/>
-              </w:rPr>
-              <w:t>dd-mmm-yyyy</w:t>
-            </w:r>
-          </w:p>
-          <w:p>
-            <w:pPr>
-              <w:pStyle w:val="Tablebody"/>
-              <w:rPr>
-                <w:rFonts w:asciiTheme="majorHAnsi" w:hAnsiTheme="majorHAnsi" w:cstheme="majorHAnsi"/>
-                <w:color w:val="000000" w:themeColor="text1"/>
-                <w:sz w:val="18"/>
-                <w:szCs w:val="18"/>
-              </w:rPr>
-            </w:pPr>
-            <w:r>
-              <w:rPr>
-                <w:rFonts w:asciiTheme="majorHAnsi" w:hAnsiTheme="majorHAnsi" w:cstheme="majorHAnsi"/>
-                <w:color w:val="000000" w:themeColor="text1"/>
-                <w:sz w:val="18"/>
-                <w:szCs w:val="18"/>
-              </w:rPr>
-              <w:t>hh:mm CET</w:t>
-            </w:r>
-          </w:p>
-        </w:tc>
-        <w:tc>
-          <w:tcPr>
-            <w:tcW w:w="7762" w:type="dxa"/>
-            <w:gridSpan w:val="4"/>
-            <w:tcMar>
-              <w:top w:w="28" w:type="dxa"/>
-              <w:left w:w="29" w:type="dxa"/>
-              <w:right w:w="29" w:type="dxa"/>
-            </w:tcMar>
-          </w:tcPr>
-          <w:p>
-            <w:pPr>
-              <w:pStyle w:val="Tablebody"/>
-              <w:rPr>
-                <w:rFonts w:asciiTheme="majorHAnsi" w:hAnsiTheme="majorHAnsi" w:cstheme="majorHAnsi"/>
-                <w:color w:val="000000" w:themeColor="text1"/>
-                <w:sz w:val="18"/>
-                <w:szCs w:val="18"/>
-              </w:rPr>
-            </w:pPr>
-          </w:p>
-        </w:tc>
-        <w:tc>
-          <w:tcPr>
-            <w:tcW w:w="2071" w:type="dxa"/>
-            <w:tcMar>
-              <w:top w:w="28" w:type="dxa"/>
-              <w:left w:w="29" w:type="dxa"/>
-              <w:right w:w="29" w:type="dxa"/>
-            </w:tcMar>
-          </w:tcPr>
-          <w:p>
-            <w:pPr>
-              <w:pStyle w:val="Tablebody"/>
-              <w:rPr>
-                <w:rFonts w:asciiTheme="majorHAnsi" w:hAnsiTheme="majorHAnsi" w:cstheme="majorHAnsi"/>
-                <w:color w:val="000000" w:themeColor="text1"/>
-                <w:sz w:val="18"/>
-                <w:szCs w:val="18"/>
-              </w:rPr>
-            </w:pPr>
-          </w:p>
-        </w:tc>
-      </w:tr>
-      <w:tr>
-        <w:trPr>
-          <w:trHeight w:val="335"/>
-        </w:trPr>
-        <w:tc>
-          <w:tcPr>
-            <w:tcW w:w="1268" w:type="dxa"/>
-            <w:tcMar>
-              <w:top w:w="28" w:type="dxa"/>
-              <w:left w:w="29" w:type="dxa"/>
-              <w:right w:w="29" w:type="dxa"/>
-            </w:tcMar>
-          </w:tcPr>
-          <w:p>
-            <w:pPr>
-              <w:pStyle w:val="Tablebody"/>
-              <w:rPr>
-                <w:rFonts w:asciiTheme="majorHAnsi" w:hAnsiTheme="majorHAnsi" w:cstheme="majorHAnsi"/>
-                <w:color w:val="000000" w:themeColor="text1"/>
-                <w:sz w:val="18"/>
-                <w:szCs w:val="18"/>
-              </w:rPr>
-            </w:pPr>
-            <w:r>
-              <w:rPr>
-                <w:rFonts w:asciiTheme="majorHAnsi" w:hAnsiTheme="majorHAnsi" w:cstheme="majorHAnsi"/>
-                <w:color w:val="000000" w:themeColor="text1"/>
-                <w:sz w:val="18"/>
-                <w:szCs w:val="18"/>
-              </w:rPr>
-              <w:t>dd-mmm-yyyy</w:t>
-            </w:r>
-          </w:p>
-          <w:p>
-            <w:pPr>
-              <w:pStyle w:val="Tablebody"/>
-              <w:rPr>
-                <w:rFonts w:asciiTheme="majorHAnsi" w:hAnsiTheme="majorHAnsi" w:cstheme="majorHAnsi"/>
-                <w:color w:val="000000" w:themeColor="text1"/>
-                <w:sz w:val="18"/>
-                <w:szCs w:val="18"/>
-              </w:rPr>
-            </w:pPr>
-            <w:r>
-              <w:rPr>
-                <w:rFonts w:asciiTheme="majorHAnsi" w:hAnsiTheme="majorHAnsi" w:cstheme="majorHAnsi"/>
-                <w:color w:val="000000" w:themeColor="text1"/>
-                <w:sz w:val="18"/>
-                <w:szCs w:val="18"/>
-              </w:rPr>
-              <w:t>hh:mm CET</w:t>
-            </w:r>
-          </w:p>
-        </w:tc>
-        <w:tc>
-          <w:tcPr>
-            <w:tcW w:w="7762" w:type="dxa"/>
-            <w:gridSpan w:val="4"/>
-            <w:tcMar>
-              <w:top w:w="28" w:type="dxa"/>
-              <w:left w:w="29" w:type="dxa"/>
-              <w:right w:w="29" w:type="dxa"/>
-            </w:tcMar>
-          </w:tcPr>
-          <w:p>
-            <w:pPr>
-              <w:pStyle w:val="Tablebody"/>
-              <w:rPr>
-                <w:rFonts w:asciiTheme="majorHAnsi" w:hAnsiTheme="majorHAnsi" w:cstheme="majorHAnsi"/>
-                <w:color w:val="000000" w:themeColor="text1"/>
-                <w:sz w:val="18"/>
-                <w:szCs w:val="18"/>
-              </w:rPr>
-            </w:pPr>
-          </w:p>
-        </w:tc>
-        <w:tc>
-          <w:tcPr>
-            <w:tcW w:w="2071" w:type="dxa"/>
-            <w:tcMar>
-              <w:top w:w="28" w:type="dxa"/>
-              <w:left w:w="29" w:type="dxa"/>
-              <w:right w:w="29" w:type="dxa"/>
-            </w:tcMar>
-          </w:tcPr>
-          <w:p>
-            <w:pPr>
-              <w:pStyle w:val="Tablebody"/>
-              <w:rPr>
-                <w:rFonts w:asciiTheme="majorHAnsi" w:hAnsiTheme="majorHAnsi" w:cstheme="majorHAnsi"/>
-                <w:color w:val="000000" w:themeColor="text1"/>
-                <w:sz w:val="18"/>
-                <w:szCs w:val="18"/>
-              </w:rPr>
-            </w:pPr>
-          </w:p>
-        </w:tc>
-      </w:tr>
-      <w:tr>
-        <w:trPr>
-          <w:trHeight w:val="436"/>
-        </w:trPr>
-        <w:tc>
-          <w:tcPr>
-            <w:tcW w:w="1268" w:type="dxa"/>
-            <w:tcMar>
-              <w:top w:w="28" w:type="dxa"/>
-              <w:left w:w="29" w:type="dxa"/>
-              <w:right w:w="29" w:type="dxa"/>
-            </w:tcMar>
-          </w:tcPr>
-          <w:p>
-            <w:pPr>
-              <w:pStyle w:val="Tablebody"/>
-              <w:rPr>
-                <w:rFonts w:asciiTheme="majorHAnsi" w:hAnsiTheme="majorHAnsi" w:cstheme="majorHAnsi"/>
-                <w:color w:val="000000" w:themeColor="text1"/>
-                <w:sz w:val="18"/>
-                <w:szCs w:val="18"/>
-              </w:rPr>
-            </w:pPr>
-            <w:r>
-              <w:rPr>
-                <w:rFonts w:asciiTheme="majorHAnsi" w:hAnsiTheme="majorHAnsi" w:cstheme="majorHAnsi"/>
-                <w:color w:val="000000" w:themeColor="text1"/>
-                <w:sz w:val="18"/>
-                <w:szCs w:val="18"/>
-              </w:rPr>
-              <w:t>dd-mmm-yyyy</w:t>
-            </w:r>
-          </w:p>
-          <w:p>
-            <w:pPr>
-              <w:pStyle w:val="Tablebody"/>
-              <w:rPr>
-                <w:rFonts w:asciiTheme="majorHAnsi" w:hAnsiTheme="majorHAnsi" w:cstheme="majorHAnsi"/>
-                <w:color w:val="000000" w:themeColor="text1"/>
-                <w:sz w:val="18"/>
-                <w:szCs w:val="18"/>
-              </w:rPr>
-            </w:pPr>
-            <w:r>
-              <w:rPr>
-                <w:rFonts w:asciiTheme="majorHAnsi" w:hAnsiTheme="majorHAnsi" w:cstheme="majorHAnsi"/>
-                <w:color w:val="000000" w:themeColor="text1"/>
-                <w:sz w:val="18"/>
-                <w:szCs w:val="18"/>
-              </w:rPr>
-              <w:t>hh:mm CET</w:t>
-            </w:r>
-          </w:p>
-        </w:tc>
-        <w:tc>
-          <w:tcPr>
-            <w:tcW w:w="7762" w:type="dxa"/>
-            <w:gridSpan w:val="4"/>
-            <w:tcMar>
-              <w:top w:w="28" w:type="dxa"/>
-              <w:left w:w="29" w:type="dxa"/>
-              <w:right w:w="29" w:type="dxa"/>
-            </w:tcMar>
-          </w:tcPr>
-          <w:p>
-            <w:pPr>
-              <w:pStyle w:val="Tablebody"/>
-              <w:rPr>
-                <w:rFonts w:asciiTheme="majorHAnsi" w:hAnsiTheme="majorHAnsi" w:cstheme="majorHAnsi"/>
-                <w:color w:val="000000" w:themeColor="text1"/>
-                <w:sz w:val="18"/>
-                <w:szCs w:val="18"/>
-              </w:rPr>
-            </w:pPr>
-          </w:p>
-        </w:tc>
-        <w:tc>
-          <w:tcPr>
-            <w:tcW w:w="2071" w:type="dxa"/>
-            <w:tcMar>
-              <w:top w:w="28" w:type="dxa"/>
-              <w:left w:w="29" w:type="dxa"/>
-              <w:right w:w="29" w:type="dxa"/>
-            </w:tcMar>
-          </w:tcPr>
-          <w:p>
-            <w:pPr>
-              <w:pStyle w:val="Tablebody"/>
-              <w:rPr>
-                <w:rFonts w:asciiTheme="majorHAnsi" w:hAnsiTheme="majorHAnsi" w:cstheme="majorHAnsi"/>
-                <w:color w:val="000000" w:themeColor="text1"/>
-                <w:sz w:val="18"/>
-                <w:szCs w:val="18"/>
-              </w:rPr>
-            </w:pPr>
+              <w:jc w:val="center"/>
+              <w:rPr>
+                <w:rFonts w:asciiTheme="majorHAnsi" w:hAnsiTheme="majorHAnsi" w:cstheme="majorHAnsi"/>
+                <w:color w:val="000000" w:themeColor="text1"/>
+                <w:sz w:val="18"/>
+                <w:szCs w:val="18"/>
+              </w:rPr>
+            </w:pPr>
+            <w:r>
+              <w:rPr>
+                <w:rFonts w:asciiTheme="majorHAnsi" w:hAnsiTheme="majorHAnsi" w:cstheme="majorHAnsi"/>
+                <w:color w:val="000000" w:themeColor="text1"/>
+                <w:sz w:val="18"/>
+                <w:szCs w:val="18"/>
+              </w:rPr>
+              <w:t xml:space="preserve">MIM Team - </w:t>
+            </w:r>
+            <w:r>
+              <w:rPr>
+                <w:rFonts w:asciiTheme="majorHAnsi" w:hAnsiTheme="majorHAnsi" w:cstheme="majorHAnsi"/>
+                <w:color w:val="000000" w:themeColor="text1"/>
+                <w:sz w:val="18"/>
+                <w:szCs w:val="18"/>
+              </w:rPr>
+              <w:fldChar w:fldCharType="begin"/>
+            </w:r>
+            <w:r>
+              <w:rPr>
+                <w:rFonts w:asciiTheme="majorHAnsi" w:hAnsiTheme="majorHAnsi" w:cstheme="majorHAnsi"/>
+                <w:color w:val="000000" w:themeColor="text1"/>
+                <w:sz w:val="18"/>
+                <w:szCs w:val="18"/>
+              </w:rPr>
+              <w:instrText xml:space="preserve"> MERGEFIELD  manager  \* MERGEFORMAT </w:instrText>
+            </w:r>
+            <w:r>
+              <w:rPr>
+                <w:rFonts w:asciiTheme="majorHAnsi" w:hAnsiTheme="majorHAnsi" w:cstheme="majorHAnsi"/>
+                <w:color w:val="000000" w:themeColor="text1"/>
+                <w:sz w:val="18"/>
+                <w:szCs w:val="18"/>
+              </w:rPr>
+              <w:fldChar w:fldCharType="separate"/>
+            </w:r>
+            <w:r>
+              <w:rPr>
+                <w:rFonts w:asciiTheme="majorHAnsi" w:hAnsiTheme="majorHAnsi" w:cstheme="majorHAnsi"/>
+                <w:noProof/>
+                <w:color w:val="000000" w:themeColor="text1"/>
+                <w:sz w:val="18"/>
+                <w:szCs w:val="18"/>
+              </w:rPr>
+              <w:t>«manager»</w:t>
+            </w:r>
+            <w:r>
+              <w:rPr>
+                <w:rFonts w:asciiTheme="majorHAnsi" w:hAnsiTheme="majorHAnsi" w:cstheme="majorHAnsi"/>
+                <w:color w:val="000000" w:themeColor="text1"/>
+                <w:sz w:val="18"/>
+                <w:szCs w:val="18"/>
+              </w:rPr>
+              <w:fldChar w:fldCharType="end"/>
+            </w:r>
           </w:p>
         </w:tc>
       </w:tr>
@@ -6959,13 +6843,23 @@
                 <w:szCs w:val="18"/>
               </w:rPr>
             </w:pPr>
-            <w:r>
-              <w:rPr>
-                <w:rFonts w:asciiTheme="majorHAnsi" w:hAnsiTheme="majorHAnsi" w:cstheme="majorHAnsi"/>
-                <w:sz w:val="18"/>
-                <w:szCs w:val="18"/>
-              </w:rPr>
-              <w:t xml:space="preserve">Etc..  </w:t>
+            <w:proofErr w:type="gramStart"/>
+            <w:r>
+              <w:rPr>
+                <w:rFonts w:asciiTheme="majorHAnsi" w:hAnsiTheme="majorHAnsi" w:cstheme="majorHAnsi"/>
+                <w:sz w:val="18"/>
+                <w:szCs w:val="18"/>
+              </w:rPr>
+              <w:t>Etc..</w:t>
+            </w:r>
+            <w:proofErr w:type="gramEnd"/>
+            <w:r>
+              <w:rPr>
+                <w:rFonts w:asciiTheme="majorHAnsi" w:hAnsiTheme="majorHAnsi" w:cstheme="majorHAnsi"/>
+                <w:sz w:val="18"/>
+                <w:szCs w:val="18"/>
+              </w:rPr>
+              <w:t xml:space="preserve">  </w:t>
             </w:r>
           </w:p>
         </w:tc>
@@ -10285,6 +10179,7 @@
     <w:rsid w:val="00072F32"/>
     <w:rsid w:val="00363C84"/>
     <w:rsid w:val="00393F19"/>
+    <w:rsid w:val="007C4EB0"/>
     <w:rsid w:val="007E5DCC"/>
     <w:rsid w:val="00847833"/>
     <w:rsid w:val="009A1E94"/>
@@ -11065,6 +10960,19 @@
 </file>
 
 <file path=customXml/item1.xml><?xml version="1.0" encoding="utf-8"?>
+<b:Sources xmlns:b="http://schemas.openxmlformats.org/officeDocument/2006/bibliography" xmlns="http://schemas.openxmlformats.org/officeDocument/2006/bibliography" SelectedStyle="\APASixthEditionOfficeOnline.xsl" StyleName="APA" Version="6"/>
+</file>
+
+<file path=customXml/item2.xml><?xml version="1.0" encoding="utf-8"?>
+<?mso-contentType ?>
+<FormTemplates xmlns="http://schemas.microsoft.com/sharepoint/v3/contenttype/forms">
+  <Display>DocumentLibraryForm</Display>
+  <Edit>DocumentLibraryForm</Edit>
+  <New>DocumentLibraryForm</New>
+</FormTemplates>
+</file>
+
+<file path=customXml/item3.xml><?xml version="1.0" encoding="utf-8"?>
 <ct:contentTypeSchema xmlns:ct="http://schemas.microsoft.com/office/2006/metadata/contentType" xmlns:ma="http://schemas.microsoft.com/office/2006/metadata/properties/metaAttributes" ct:_="" ma:_="" ma:contentTypeName="Document" ma:contentTypeID="0x0101002256725F2775D3419EAE93BF11E03F4E" ma:contentTypeVersion="13" ma:contentTypeDescription="Create a new document." ma:contentTypeScope="" ma:versionID="26e7990e48960473da2705e11562365b">
   <xsd:schema xmlns:xsd="http://www.w3.org/2001/XMLSchema" xmlns:xs="http://www.w3.org/2001/XMLSchema" xmlns:p="http://schemas.microsoft.com/office/2006/metadata/properties" xmlns:ns3="917f3f61-b3c3-4140-af1e-eccb09c296ad" xmlns:ns4="72f0e1b5-dc2c-4593-84f7-86b69a62d397" targetNamespace="http://schemas.microsoft.com/office/2006/metadata/properties" ma:root="true" ma:fieldsID="712f72bc40aab07ee8bf6d4171628eb9" ns3:_="" ns4:_="">
     <xsd:import namespace="917f3f61-b3c3-4140-af1e-eccb09c296ad"/>
@@ -11287,19 +11195,6 @@
 </ct:contentTypeSchema>
 </file>
 
-<file path=customXml/item2.xml><?xml version="1.0" encoding="utf-8"?>
-<?mso-contentType ?>
-<FormTemplates xmlns="http://schemas.microsoft.com/sharepoint/v3/contenttype/forms">
-  <Display>DocumentLibraryForm</Display>
-  <Edit>DocumentLibraryForm</Edit>
-  <New>DocumentLibraryForm</New>
-</FormTemplates>
-</file>
-
-<file path=customXml/item3.xml><?xml version="1.0" encoding="utf-8"?>
-<b:Sources xmlns:b="http://schemas.openxmlformats.org/officeDocument/2006/bibliography" xmlns="http://schemas.openxmlformats.org/officeDocument/2006/bibliography" SelectedStyle="\APASixthEditionOfficeOnline.xsl" StyleName="APA" Version="6"/>
-</file>
-
 <file path=customXml/item4.xml><?xml version="1.0" encoding="utf-8"?>
 <p:properties xmlns:p="http://schemas.microsoft.com/office/2006/metadata/properties" xmlns:xsi="http://www.w3.org/2001/XMLSchema-instance" xmlns:pc="http://schemas.microsoft.com/office/infopath/2007/PartnerControls">
   <documentManagement/>
@@ -11307,6 +11202,22 @@
 </file>
 
 <file path=customXml/itemProps1.xml><?xml version="1.0" encoding="utf-8"?>
+<ds:datastoreItem xmlns:ds="http://schemas.openxmlformats.org/officeDocument/2006/customXml" ds:itemID="{3E253800-B056-4249-92D3-0168E855896D}">
+  <ds:schemaRefs>
+    <ds:schemaRef ds:uri="http://schemas.openxmlformats.org/officeDocument/2006/bibliography"/>
+  </ds:schemaRefs>
+</ds:datastoreItem>
+</file>
+
+<file path=customXml/itemProps2.xml><?xml version="1.0" encoding="utf-8"?>
+<ds:datastoreItem xmlns:ds="http://schemas.openxmlformats.org/officeDocument/2006/customXml" ds:itemID="{08C49E9E-811D-4A53-A762-49618075ABD2}">
+  <ds:schemaRefs>
+    <ds:schemaRef ds:uri="http://schemas.microsoft.com/sharepoint/v3/contenttype/forms"/>
+  </ds:schemaRefs>
+</ds:datastoreItem>
+</file>
+
+<file path=customXml/itemProps3.xml><?xml version="1.0" encoding="utf-8"?>
 <ds:datastoreItem xmlns:ds="http://schemas.openxmlformats.org/officeDocument/2006/customXml" ds:itemID="{2D985D4A-C069-4BAA-9D2C-BA3C8DD95769}">
   <ds:schemaRefs>
     <ds:schemaRef ds:uri="http://schemas.microsoft.com/office/2006/metadata/contentType"/>
@@ -11325,22 +11236,6 @@
 </ds:datastoreItem>
 </file>
 
-<file path=customXml/itemProps2.xml><?xml version="1.0" encoding="utf-8"?>
-<ds:datastoreItem xmlns:ds="http://schemas.openxmlformats.org/officeDocument/2006/customXml" ds:itemID="{08C49E9E-811D-4A53-A762-49618075ABD2}">
-  <ds:schemaRefs>
-    <ds:schemaRef ds:uri="http://schemas.microsoft.com/sharepoint/v3/contenttype/forms"/>
-  </ds:schemaRefs>
-</ds:datastoreItem>
-</file>
-
-<file path=customXml/itemProps3.xml><?xml version="1.0" encoding="utf-8"?>
-<ds:datastoreItem xmlns:ds="http://schemas.openxmlformats.org/officeDocument/2006/customXml" ds:itemID="{3E253800-B056-4249-92D3-0168E855896D}">
-  <ds:schemaRefs>
-    <ds:schemaRef ds:uri="http://schemas.openxmlformats.org/officeDocument/2006/bibliography"/>
-  </ds:schemaRefs>
-</ds:datastoreItem>
-</file>
-
 <file path=customXml/itemProps4.xml><?xml version="1.0" encoding="utf-8"?>
 <ds:datastoreItem xmlns:ds="http://schemas.openxmlformats.org/officeDocument/2006/customXml" ds:itemID="{781325AE-3657-4B33-B078-1CE33A577809}">
   <ds:schemaRefs>

--- a/MIR_Template.docx
+++ b/MIR_Template.docx
@@ -1,6 +1,6 @@
 
 <file path=word/document.xml><?xml version="1.0" encoding="utf-8"?>
-<w:document xmlns:wpc="http://schemas.microsoft.com/office/word/2010/wordprocessingCanvas" xmlns:cx="http://schemas.microsoft.com/office/drawing/2014/chartex" xmlns:cx1="http://schemas.microsoft.com/office/drawing/2015/9/8/chartex" xmlns:cx2="http://schemas.microsoft.com/office/drawing/2015/10/21/chartex" xmlns:cx3="http://schemas.microsoft.com/office/drawing/2016/5/9/chartex" xmlns:cx4="http://schemas.microsoft.com/office/drawing/2016/5/10/chartex" xmlns:cx5="http://schemas.microsoft.com/office/drawing/2016/5/11/chartex" xmlns:cx6="http://schemas.microsoft.com/office/drawing/2016/5/12/chartex" xmlns:cx7="http://schemas.microsoft.com/office/drawing/2016/5/13/chartex" xmlns:cx8="http://schemas.microsoft.com/office/drawing/2016/5/14/chartex" xmlns:mc="http://schemas.openxmlformats.org/markup-compatibility/2006" xmlns:aink="http://schemas.microsoft.com/office/drawing/2016/ink" xmlns:am3d="http://schemas.microsoft.com/office/drawing/2017/model3d" xmlns:o="urn:schemas-microsoft-com:office:office" xmlns:r="http://schemas.openxmlformats.org/officeDocument/2006/relationships" xmlns:m="http://schemas.openxmlformats.org/officeDocument/2006/math" xmlns:v="urn:schemas-microsoft-com:vml" xmlns:wp14="http://schemas.microsoft.com/office/word/2010/wordprocessingDrawing" xmlns:wp="http://schemas.openxmlformats.org/drawingml/2006/wordprocessingDrawing" xmlns:w10="urn:schemas-microsoft-com:office:word" xmlns:w="http://schemas.openxmlformats.org/wordprocessingml/2006/main" xmlns:w14="http://schemas.microsoft.com/office/word/2010/wordml" xmlns:w15="http://schemas.microsoft.com/office/word/2012/wordml" xmlns:w16cex="http://schemas.microsoft.com/office/word/2018/wordml/cex" xmlns:w16cid="http://schemas.microsoft.com/office/word/2016/wordml/cid" xmlns:w16="http://schemas.microsoft.com/office/word/2018/wordml" xmlns:w16sdtdh="http://schemas.microsoft.com/office/word/2020/wordml/sdtdatahash" xmlns:w16se="http://schemas.microsoft.com/office/word/2015/wordml/symex" xmlns:wpg="http://schemas.microsoft.com/office/word/2010/wordprocessingGroup" xmlns:wpi="http://schemas.microsoft.com/office/word/2010/wordprocessingInk" xmlns:wne="http://schemas.microsoft.com/office/word/2006/wordml" xmlns:wps="http://schemas.microsoft.com/office/word/2010/wordprocessingShape" mc:Ignorable="w14 w15 w16se w16cid w16 w16cex w16sdtdh wp14">
+<w:document xmlns:wpc="http://schemas.microsoft.com/office/word/2010/wordprocessingCanvas" xmlns:cx="http://schemas.microsoft.com/office/drawing/2014/chartex" xmlns:cx1="http://schemas.microsoft.com/office/drawing/2015/9/8/chartex" xmlns:cx2="http://schemas.microsoft.com/office/drawing/2015/10/21/chartex" xmlns:cx3="http://schemas.microsoft.com/office/drawing/2016/5/9/chartex" xmlns:cx4="http://schemas.microsoft.com/office/drawing/2016/5/10/chartex" xmlns:cx5="http://schemas.microsoft.com/office/drawing/2016/5/11/chartex" xmlns:cx6="http://schemas.microsoft.com/office/drawing/2016/5/12/chartex" xmlns:cx7="http://schemas.microsoft.com/office/drawing/2016/5/13/chartex" xmlns:cx8="http://schemas.microsoft.com/office/drawing/2016/5/14/chartex" xmlns:mc="http://schemas.openxmlformats.org/markup-compatibility/2006" xmlns:aink="http://schemas.microsoft.com/office/drawing/2016/ink" xmlns:am3d="http://schemas.microsoft.com/office/drawing/2017/model3d" xmlns:o="urn:schemas-microsoft-com:office:office" xmlns:oel="http://schemas.microsoft.com/office/2019/extlst" xmlns:r="http://schemas.openxmlformats.org/officeDocument/2006/relationships" xmlns:m="http://schemas.openxmlformats.org/officeDocument/2006/math" xmlns:v="urn:schemas-microsoft-com:vml" xmlns:wp14="http://schemas.microsoft.com/office/word/2010/wordprocessingDrawing" xmlns:wp="http://schemas.openxmlformats.org/drawingml/2006/wordprocessingDrawing" xmlns:w10="urn:schemas-microsoft-com:office:word" xmlns:w="http://schemas.openxmlformats.org/wordprocessingml/2006/main" xmlns:w14="http://schemas.microsoft.com/office/word/2010/wordml" xmlns:w15="http://schemas.microsoft.com/office/word/2012/wordml" xmlns:w16cex="http://schemas.microsoft.com/office/word/2018/wordml/cex" xmlns:w16cid="http://schemas.microsoft.com/office/word/2016/wordml/cid" xmlns:w16="http://schemas.microsoft.com/office/word/2018/wordml" xmlns:w16sdtdh="http://schemas.microsoft.com/office/word/2020/wordml/sdtdatahash" xmlns:w16se="http://schemas.microsoft.com/office/word/2015/wordml/symex" xmlns:wpg="http://schemas.microsoft.com/office/word/2010/wordprocessingGroup" xmlns:wpi="http://schemas.microsoft.com/office/word/2010/wordprocessingInk" xmlns:wne="http://schemas.microsoft.com/office/word/2006/wordml" xmlns:wps="http://schemas.microsoft.com/office/word/2010/wordprocessingShape" mc:Ignorable="w14 w15 w16se w16cid w16 w16cex w16sdtdh wp14">
   <w:body>
     <w:sdt>
       <w:sdtPr>
@@ -239,191 +239,8 @@
                                 <w:szCs w:val="44"/>
                                 <w:lang w:val="en-US"/>
                               </w:rPr>
-                              <w:t>Major Incident Report [MIR]</w:t>
+                              <w:t>Major Incident Report</w:t>
                             </w:r>
-                            <w:r>
-                              <w:rPr>
-                                <w:rFonts w:asciiTheme="majorHAnsi" w:hAnsiTheme="majorHAnsi"/>
-                                <w:b/>
-                                <w:bCs/>
-                                <w:color w:val="FFFFFF" w:themeColor="background1"/>
-                                <w:sz w:val="44"/>
-                                <w:szCs w:val="44"/>
-                                <w:lang w:val="en-US"/>
-                              </w:rPr>
-                              <w:t xml:space="preserve"> Template</w:t>
-                            </w:r>
-                          </w:p>
-                          <w:p>
-                            <w:pPr>
-                              <w:rPr>
-                                <w:rFonts w:asciiTheme="majorHAnsi" w:hAnsiTheme="majorHAnsi"/>
-                                <w:color w:val="FFFFFF" w:themeColor="background1"/>
-                                <w:sz w:val="28"/>
-                                <w:szCs w:val="28"/>
-                                <w:lang w:val="en-US"/>
-                              </w:rPr>
-                            </w:pPr>
-                            <w:r>
-                              <w:rPr>
-                                <w:rFonts w:asciiTheme="majorHAnsi" w:hAnsiTheme="majorHAnsi"/>
-                                <w:color w:val="FFFFFF" w:themeColor="background1"/>
-                                <w:sz w:val="28"/>
-                                <w:szCs w:val="28"/>
-                                <w:lang w:val="en-US"/>
-                              </w:rPr>
-                              <w:t>&lt;</w:t>
-                            </w:r>
-                            <w:r>
-                              <w:rPr>
-                                <w:rFonts w:asciiTheme="majorHAnsi" w:hAnsiTheme="majorHAnsi"/>
-                                <w:color w:val="FFFFFF" w:themeColor="background1"/>
-                                <w:sz w:val="28"/>
-                                <w:szCs w:val="28"/>
-                                <w:lang w:val="en-US"/>
-                              </w:rPr>
-                              <w:t>Project</w:t>
-                            </w:r>
-                            <w:r>
-                              <w:rPr>
-                                <w:rFonts w:asciiTheme="majorHAnsi" w:hAnsiTheme="majorHAnsi"/>
-                                <w:color w:val="FFFFFF" w:themeColor="background1"/>
-                                <w:sz w:val="28"/>
-                                <w:szCs w:val="28"/>
-                                <w:lang w:val="en-US"/>
-                              </w:rPr>
-                              <w:t xml:space="preserve"> Name&gt;</w:t>
-                            </w:r>
-                          </w:p>
-                          <w:p>
-                            <w:pPr>
-                              <w:rPr>
-                                <w:rFonts w:asciiTheme="majorHAnsi" w:hAnsiTheme="majorHAnsi"/>
-                                <w:color w:val="FFFFFF" w:themeColor="background1"/>
-                                <w:sz w:val="28"/>
-                                <w:szCs w:val="28"/>
-                                <w:lang w:val="en-US"/>
-                              </w:rPr>
-                            </w:pPr>
-                            <w:r>
-                              <w:rPr>
-                                <w:rFonts w:asciiTheme="majorHAnsi" w:hAnsiTheme="majorHAnsi"/>
-                                <w:color w:val="FFFFFF" w:themeColor="background1"/>
-                                <w:sz w:val="28"/>
-                                <w:szCs w:val="28"/>
-                                <w:lang w:val="en-US"/>
-                              </w:rPr>
-                              <w:t>&lt;</w:t>
-                            </w:r>
-                            <w:r>
-                              <w:rPr>
-                                <w:rFonts w:asciiTheme="majorHAnsi" w:hAnsiTheme="majorHAnsi"/>
-                                <w:color w:val="FFFFFF" w:themeColor="background1"/>
-                                <w:sz w:val="28"/>
-                                <w:szCs w:val="28"/>
-                                <w:lang w:val="en-US"/>
-                              </w:rPr>
-                              <w:t>Project</w:t>
-                            </w:r>
-                            <w:r>
-                              <w:rPr>
-                                <w:rFonts w:asciiTheme="majorHAnsi" w:hAnsiTheme="majorHAnsi"/>
-                                <w:color w:val="FFFFFF" w:themeColor="background1"/>
-                                <w:sz w:val="28"/>
-                                <w:szCs w:val="28"/>
-                                <w:lang w:val="en-US"/>
-                              </w:rPr>
-                              <w:t xml:space="preserve"> </w:t>
-                            </w:r>
-                            <w:r>
-                              <w:rPr>
-                                <w:rFonts w:asciiTheme="majorHAnsi" w:hAnsiTheme="majorHAnsi"/>
-                                <w:color w:val="FFFFFF" w:themeColor="background1"/>
-                                <w:sz w:val="28"/>
-                                <w:szCs w:val="28"/>
-                                <w:lang w:val="en-US"/>
-                              </w:rPr>
-                              <w:t>Id</w:t>
-                            </w:r>
-                            <w:r>
-                              <w:rPr>
-                                <w:rFonts w:asciiTheme="majorHAnsi" w:hAnsiTheme="majorHAnsi"/>
-                                <w:color w:val="FFFFFF" w:themeColor="background1"/>
-                                <w:sz w:val="28"/>
-                                <w:szCs w:val="28"/>
-                                <w:lang w:val="en-US"/>
-                              </w:rPr>
-                              <w:t>&gt;</w:t>
-                            </w:r>
-                          </w:p>
-                          <w:p>
-                            <w:pPr>
-                              <w:rPr>
-                                <w:rFonts w:asciiTheme="majorHAnsi" w:hAnsiTheme="majorHAnsi"/>
-                                <w:color w:val="FFFFFF" w:themeColor="background1"/>
-                                <w:sz w:val="28"/>
-                                <w:szCs w:val="28"/>
-                                <w:lang w:val="en-US"/>
-                              </w:rPr>
-                            </w:pPr>
-                            <w:r>
-                              <w:rPr>
-                                <w:rFonts w:asciiTheme="majorHAnsi" w:hAnsiTheme="majorHAnsi"/>
-                                <w:color w:val="FFFFFF" w:themeColor="background1"/>
-                                <w:sz w:val="28"/>
-                                <w:szCs w:val="28"/>
-                                <w:lang w:val="en-US"/>
-                              </w:rPr>
-                              <w:t>Document Version / Details : &lt;</w:t>
-                            </w:r>
-                            <w:proofErr w:type="spellStart"/>
-                            <w:r>
-                              <w:rPr>
-                                <w:rFonts w:asciiTheme="majorHAnsi" w:hAnsiTheme="majorHAnsi"/>
-                                <w:color w:val="FFFFFF" w:themeColor="background1"/>
-                                <w:sz w:val="28"/>
-                                <w:szCs w:val="28"/>
-                                <w:lang w:val="en-US"/>
-                              </w:rPr>
-                              <w:t>ver</w:t>
-                            </w:r>
-                            <w:proofErr w:type="spellEnd"/>
-                            <w:r>
-                              <w:rPr>
-                                <w:rFonts w:asciiTheme="majorHAnsi" w:hAnsiTheme="majorHAnsi"/>
-                                <w:color w:val="FFFFFF" w:themeColor="background1"/>
-                                <w:sz w:val="28"/>
-                                <w:szCs w:val="28"/>
-                                <w:lang w:val="en-US"/>
-                              </w:rPr>
-                              <w:t xml:space="preserve"> no. / Date&gt;</w:t>
-                            </w:r>
-                          </w:p>
-                          <w:p>
-                            <w:pPr>
-                              <w:rPr>
-                                <w:rFonts w:asciiTheme="majorHAnsi" w:hAnsiTheme="majorHAnsi"/>
-                                <w:b/>
-                                <w:bCs/>
-                                <w:color w:val="FFFFFF" w:themeColor="background1"/>
-                                <w:sz w:val="44"/>
-                                <w:szCs w:val="44"/>
-                                <w:lang w:val="en-US"/>
-                              </w:rPr>
-                            </w:pPr>
-                          </w:p>
-                          <w:p>
-                            <w:pPr>
-                              <w:rPr>
-                                <w:rFonts w:asciiTheme="majorHAnsi" w:hAnsiTheme="majorHAnsi"/>
-                                <w:b/>
-                                <w:bCs/>
-                                <w:color w:val="FFFFFF" w:themeColor="background1"/>
-                                <w:sz w:val="44"/>
-                                <w:szCs w:val="44"/>
-                                <w:lang w:val="en-US"/>
-                              </w:rPr>
-                            </w:pPr>
                           </w:p>
                           <w:p>
                             <w:pPr>
@@ -463,7 +280,7 @@
                 <v:stroke joinstyle="miter"/>
                 <v:path gradientshapeok="t" o:connecttype="rect"/>
               </v:shapetype>
-              <v:shape id="Text Box 38" o:spid="_x0000_s1026" type="#_x0000_t202" style="position:absolute;margin-left:-44.25pt;margin-top:293.55pt;width:370.5pt;height:105.75pt;z-index:251670528;visibility:visible;mso-wrap-style:square;mso-width-percent:0;mso-height-percent:0;mso-wrap-distance-left:9pt;mso-wrap-distance-top:0;mso-wrap-distance-right:9pt;mso-wrap-distance-bottom:0;mso-position-horizontal:absolute;mso-position-horizontal-relative:text;mso-position-vertical:absolute;mso-position-vertical-relative:text;mso-width-percent:0;mso-height-percent:0;mso-width-relative:margin;mso-height-relative:margin;v-text-anchor:top" o:gfxdata="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" filled="f" stroked="f">
+              <v:shape id="Text Box 38" o:spid="_x0000_s1026" type="#_x0000_t202" style="position:absolute;margin-left:-44.25pt;margin-top:293.55pt;width:370.5pt;height:105.75pt;z-index:251670528;visibility:visible;mso-wrap-style:square;mso-width-percent:0;mso-height-percent:0;mso-wrap-distance-left:9pt;mso-wrap-distance-top:0;mso-wrap-distance-right:9pt;mso-wrap-distance-bottom:0;mso-position-horizontal:absolute;mso-position-horizontal-relative:text;mso-position-vertical:absolute;mso-position-vertical-relative:text;mso-width-percent:0;mso-height-percent:0;mso-width-relative:margin;mso-height-relative:margin;v-text-anchor:top" o:gfxdata="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" filled="f" stroked="f">
                 <v:textbox>
                   <w:txbxContent>
                     <w:p>
@@ -488,169 +305,8 @@
                           <w:szCs w:val="44"/>
                           <w:lang w:val="en-US"/>
                         </w:rPr>
-                        <w:t>Major Incident Report [MIR]</w:t>
+                        <w:t>Major Incident Report</w:t>
                       </w:r>
-                      <w:r>
-                        <w:rPr>
-                          <w:rFonts w:asciiTheme="majorHAnsi" w:hAnsiTheme="majorHAnsi"/>
-                          <w:b/>
-                          <w:bCs/>
-                          <w:color w:val="FFFFFF" w:themeColor="background1"/>
-                          <w:sz w:val="44"/>
-                          <w:szCs w:val="44"/>
-                          <w:lang w:val="en-US"/>
-                        </w:rPr>
-                        <w:t xml:space="preserve"> Template</w:t>
-                      </w:r>
-                    </w:p>
-                    <w:p>
-                      <w:pPr>
-                        <w:rPr>
-                          <w:rFonts w:asciiTheme="majorHAnsi" w:hAnsiTheme="majorHAnsi"/>
-                          <w:color w:val="FFFFFF" w:themeColor="background1"/>
-                          <w:sz w:val="28"/>
-                          <w:szCs w:val="28"/>
-                          <w:lang w:val="en-US"/>
-                        </w:rPr>
-                      </w:pPr>
-                      <w:r>
-                        <w:rPr>
-                          <w:rFonts w:asciiTheme="majorHAnsi" w:hAnsiTheme="majorHAnsi"/>
-                          <w:color w:val="FFFFFF" w:themeColor="background1"/>
-                          <w:sz w:val="28"/>
-                          <w:szCs w:val="28"/>
-                          <w:lang w:val="en-US"/>
-                        </w:rPr>
-                        <w:t>&lt;</w:t>
-                      </w:r>
-                      <w:r>
-                        <w:rPr>
-                          <w:rFonts w:asciiTheme="majorHAnsi" w:hAnsiTheme="majorHAnsi"/>
-                          <w:color w:val="FFFFFF" w:themeColor="background1"/>
-                          <w:sz w:val="28"/>
-                          <w:szCs w:val="28"/>
-                          <w:lang w:val="en-US"/>
-                        </w:rPr>
-                        <w:t>Project</w:t>
-                      </w:r>
-                      <w:r>
-                        <w:rPr>
-                          <w:rFonts w:asciiTheme="majorHAnsi" w:hAnsiTheme="majorHAnsi"/>
-                          <w:color w:val="FFFFFF" w:themeColor="background1"/>
-                          <w:sz w:val="28"/>
-                          <w:szCs w:val="28"/>
-                          <w:lang w:val="en-US"/>
-                        </w:rPr>
-                        <w:t xml:space="preserve"> Name&gt;</w:t>
-                      </w:r>
-                    </w:p>
-                    <w:p>
-                      <w:pPr>
-                        <w:rPr>
-                          <w:rFonts w:asciiTheme="majorHAnsi" w:hAnsiTheme="majorHAnsi"/>
-                          <w:color w:val="FFFFFF" w:themeColor="background1"/>
-                          <w:sz w:val="28"/>
-                          <w:szCs w:val="28"/>
-                          <w:lang w:val="en-US"/>
-                        </w:rPr>
-                      </w:pPr>
-                      <w:r>
-                        <w:rPr>
-                          <w:rFonts w:asciiTheme="majorHAnsi" w:hAnsiTheme="majorHAnsi"/>
-                          <w:color w:val="FFFFFF" w:themeColor="background1"/>
-                          <w:sz w:val="28"/>
-                          <w:szCs w:val="28"/>
-                          <w:lang w:val="en-US"/>
-                        </w:rPr>
-                        <w:t>&lt;</w:t>
-                      </w:r>
-                      <w:r>
-                        <w:rPr>
-                          <w:rFonts w:asciiTheme="majorHAnsi" w:hAnsiTheme="majorHAnsi"/>
-                          <w:color w:val="FFFFFF" w:themeColor="background1"/>
-                          <w:sz w:val="28"/>
-                          <w:szCs w:val="28"/>
-                          <w:lang w:val="en-US"/>
-                        </w:rPr>
-                        <w:t>Project</w:t>
-                      </w:r>
-                      <w:r>
-                        <w:rPr>
-                          <w:rFonts w:asciiTheme="majorHAnsi" w:hAnsiTheme="majorHAnsi"/>
-                          <w:color w:val="FFFFFF" w:themeColor="background1"/>
-                          <w:sz w:val="28"/>
-                          <w:szCs w:val="28"/>
-                          <w:lang w:val="en-US"/>
-                        </w:rPr>
-                        <w:t xml:space="preserve"> </w:t>
-                      </w:r>
-                      <w:r>
-                        <w:rPr>
-                          <w:rFonts w:asciiTheme="majorHAnsi" w:hAnsiTheme="majorHAnsi"/>
-                          <w:color w:val="FFFFFF" w:themeColor="background1"/>
-                          <w:sz w:val="28"/>
-                          <w:szCs w:val="28"/>
-                          <w:lang w:val="en-US"/>
-                        </w:rPr>
-                        <w:t>Id</w:t>
-                      </w:r>
-                      <w:r>
-                        <w:rPr>
-                          <w:rFonts w:asciiTheme="majorHAnsi" w:hAnsiTheme="majorHAnsi"/>
-                          <w:color w:val="FFFFFF" w:themeColor="background1"/>
-                          <w:sz w:val="28"/>
-                          <w:szCs w:val="28"/>
-                          <w:lang w:val="en-US"/>
-                        </w:rPr>
-                        <w:t>&gt;</w:t>
-                      </w:r>
-                    </w:p>
-                    <w:p>
-                      <w:pPr>
-                        <w:rPr>
-                          <w:rFonts w:asciiTheme="majorHAnsi" w:hAnsiTheme="majorHAnsi"/>
-                          <w:color w:val="FFFFFF" w:themeColor="background1"/>
-                          <w:sz w:val="28"/>
-                          <w:szCs w:val="28"/>
-                          <w:lang w:val="en-US"/>
-                        </w:rPr>
-                      </w:pPr>
-                      <w:r>
-                        <w:rPr>
-                          <w:rFonts w:asciiTheme="majorHAnsi" w:hAnsiTheme="majorHAnsi"/>
-                          <w:color w:val="FFFFFF" w:themeColor="background1"/>
-                          <w:sz w:val="28"/>
-                          <w:szCs w:val="28"/>
-                          <w:lang w:val="en-US"/>
-                        </w:rPr>
-                        <w:t>Document Version / Details : &lt;ver no. / Date&gt;</w:t>
-                      </w:r>
-                    </w:p>
-                    <w:p>
-                      <w:pPr>
-                        <w:rPr>
-                          <w:rFonts w:asciiTheme="majorHAnsi" w:hAnsiTheme="majorHAnsi"/>
-                          <w:b/>
-                          <w:bCs/>
-                          <w:color w:val="FFFFFF" w:themeColor="background1"/>
-                          <w:sz w:val="44"/>
-                          <w:szCs w:val="44"/>
-                          <w:lang w:val="en-US"/>
-                        </w:rPr>
-                      </w:pPr>
-                    </w:p>
-                    <w:p>
-                      <w:pPr>
-                        <w:rPr>
-                          <w:rFonts w:asciiTheme="majorHAnsi" w:hAnsiTheme="majorHAnsi"/>
-                          <w:b/>
-                          <w:bCs/>
-                          <w:color w:val="FFFFFF" w:themeColor="background1"/>
-                          <w:sz w:val="44"/>
-                          <w:szCs w:val="44"/>
-                          <w:lang w:val="en-US"/>
-                        </w:rPr>
-                      </w:pPr>
                     </w:p>
                     <w:p>
                       <w:pPr>
@@ -6964,7 +6620,7 @@
 </file>
 
 <file path=word/endnotes.xml><?xml version="1.0" encoding="utf-8"?>
-<w:endnotes xmlns:wpc="http://schemas.microsoft.com/office/word/2010/wordprocessingCanvas" xmlns:cx="http://schemas.microsoft.com/office/drawing/2014/chartex" xmlns:cx1="http://schemas.microsoft.com/office/drawing/2015/9/8/chartex" xmlns:cx2="http://schemas.microsoft.com/office/drawing/2015/10/21/chartex" xmlns:cx3="http://schemas.microsoft.com/office/drawing/2016/5/9/chartex" xmlns:cx4="http://schemas.microsoft.com/office/drawing/2016/5/10/chartex" xmlns:cx5="http://schemas.microsoft.com/office/drawing/2016/5/11/chartex" xmlns:cx6="http://schemas.microsoft.com/office/drawing/2016/5/12/chartex" xmlns:cx7="http://schemas.microsoft.com/office/drawing/2016/5/13/chartex" xmlns:cx8="http://schemas.microsoft.com/office/drawing/2016/5/14/chartex" xmlns:mc="http://schemas.openxmlformats.org/markup-compatibility/2006" xmlns:aink="http://schemas.microsoft.com/office/drawing/2016/ink" xmlns:am3d="http://schemas.microsoft.com/office/drawing/2017/model3d" xmlns:o="urn:schemas-microsoft-com:office:office" xmlns:r="http://schemas.openxmlformats.org/officeDocument/2006/relationships" xmlns:m="http://schemas.openxmlformats.org/officeDocument/2006/math" xmlns:v="urn:schemas-microsoft-com:vml" xmlns:wp14="http://schemas.microsoft.com/office/word/2010/wordprocessingDrawing" xmlns:wp="http://schemas.openxmlformats.org/drawingml/2006/wordprocessingDrawing" xmlns:w10="urn:schemas-microsoft-com:office:word" xmlns:w="http://schemas.openxmlformats.org/wordprocessingml/2006/main" xmlns:w14="http://schemas.microsoft.com/office/word/2010/wordml" xmlns:w15="http://schemas.microsoft.com/office/word/2012/wordml" xmlns:w16cex="http://schemas.microsoft.com/office/word/2018/wordml/cex" xmlns:w16cid="http://schemas.microsoft.com/office/word/2016/wordml/cid" xmlns:w16="http://schemas.microsoft.com/office/word/2018/wordml" xmlns:w16sdtdh="http://schemas.microsoft.com/office/word/2020/wordml/sdtdatahash" xmlns:w16se="http://schemas.microsoft.com/office/word/2015/wordml/symex" xmlns:wpg="http://schemas.microsoft.com/office/word/2010/wordprocessingGroup" xmlns:wpi="http://schemas.microsoft.com/office/word/2010/wordprocessingInk" xmlns:wne="http://schemas.microsoft.com/office/word/2006/wordml" xmlns:wps="http://schemas.microsoft.com/office/word/2010/wordprocessingShape" mc:Ignorable="w14 w15 w16se w16cid w16 w16cex w16sdtdh wp14">
+<w:endnotes xmlns:wpc="http://schemas.microsoft.com/office/word/2010/wordprocessingCanvas" xmlns:cx="http://schemas.microsoft.com/office/drawing/2014/chartex" xmlns:cx1="http://schemas.microsoft.com/office/drawing/2015/9/8/chartex" xmlns:cx2="http://schemas.microsoft.com/office/drawing/2015/10/21/chartex" xmlns:cx3="http://schemas.microsoft.com/office/drawing/2016/5/9/chartex" xmlns:cx4="http://schemas.microsoft.com/office/drawing/2016/5/10/chartex" xmlns:cx5="http://schemas.microsoft.com/office/drawing/2016/5/11/chartex" xmlns:cx6="http://schemas.microsoft.com/office/drawing/2016/5/12/chartex" xmlns:cx7="http://schemas.microsoft.com/office/drawing/2016/5/13/chartex" xmlns:cx8="http://schemas.microsoft.com/office/drawing/2016/5/14/chartex" xmlns:mc="http://schemas.openxmlformats.org/markup-compatibility/2006" xmlns:aink="http://schemas.microsoft.com/office/drawing/2016/ink" xmlns:am3d="http://schemas.microsoft.com/office/drawing/2017/model3d" xmlns:o="urn:schemas-microsoft-com:office:office" xmlns:oel="http://schemas.microsoft.com/office/2019/extlst" xmlns:r="http://schemas.openxmlformats.org/officeDocument/2006/relationships" xmlns:m="http://schemas.openxmlformats.org/officeDocument/2006/math" xmlns:v="urn:schemas-microsoft-com:vml" xmlns:wp14="http://schemas.microsoft.com/office/word/2010/wordprocessingDrawing" xmlns:wp="http://schemas.openxmlformats.org/drawingml/2006/wordprocessingDrawing" xmlns:w10="urn:schemas-microsoft-com:office:word" xmlns:w="http://schemas.openxmlformats.org/wordprocessingml/2006/main" xmlns:w14="http://schemas.microsoft.com/office/word/2010/wordml" xmlns:w15="http://schemas.microsoft.com/office/word/2012/wordml" xmlns:w16cex="http://schemas.microsoft.com/office/word/2018/wordml/cex" xmlns:w16cid="http://schemas.microsoft.com/office/word/2016/wordml/cid" xmlns:w16="http://schemas.microsoft.com/office/word/2018/wordml" xmlns:w16sdtdh="http://schemas.microsoft.com/office/word/2020/wordml/sdtdatahash" xmlns:w16se="http://schemas.microsoft.com/office/word/2015/wordml/symex" xmlns:wpg="http://schemas.microsoft.com/office/word/2010/wordprocessingGroup" xmlns:wpi="http://schemas.microsoft.com/office/word/2010/wordprocessingInk" xmlns:wne="http://schemas.microsoft.com/office/word/2006/wordml" xmlns:wps="http://schemas.microsoft.com/office/word/2010/wordprocessingShape" mc:Ignorable="w14 w15 w16se w16cid w16 w16cex w16sdtdh wp14">
   <w:endnote w:type="separator" w:id="-1">
     <w:p>
       <w:r>
@@ -6983,7 +6639,7 @@
 </file>
 
 <file path=word/footer1.xml><?xml version="1.0" encoding="utf-8"?>
-<w:ftr xmlns:wpc="http://schemas.microsoft.com/office/word/2010/wordprocessingCanvas" xmlns:cx="http://schemas.microsoft.com/office/drawing/2014/chartex" xmlns:cx1="http://schemas.microsoft.com/office/drawing/2015/9/8/chartex" xmlns:cx2="http://schemas.microsoft.com/office/drawing/2015/10/21/chartex" xmlns:cx3="http://schemas.microsoft.com/office/drawing/2016/5/9/chartex" xmlns:cx4="http://schemas.microsoft.com/office/drawing/2016/5/10/chartex" xmlns:cx5="http://schemas.microsoft.com/office/drawing/2016/5/11/chartex" xmlns:cx6="http://schemas.microsoft.com/office/drawing/2016/5/12/chartex" xmlns:cx7="http://schemas.microsoft.com/office/drawing/2016/5/13/chartex" xmlns:cx8="http://schemas.microsoft.com/office/drawing/2016/5/14/chartex" xmlns:mc="http://schemas.openxmlformats.org/markup-compatibility/2006" xmlns:aink="http://schemas.microsoft.com/office/drawing/2016/ink" xmlns:am3d="http://schemas.microsoft.com/office/drawing/2017/model3d" xmlns:o="urn:schemas-microsoft-com:office:office" xmlns:r="http://schemas.openxmlformats.org/officeDocument/2006/relationships" xmlns:m="http://schemas.openxmlformats.org/officeDocument/2006/math" xmlns:v="urn:schemas-microsoft-com:vml" xmlns:wp14="http://schemas.microsoft.com/office/word/2010/wordprocessingDrawing" xmlns:wp="http://schemas.openxmlformats.org/drawingml/2006/wordprocessingDrawing" xmlns:w10="urn:schemas-microsoft-com:office:word" xmlns:w="http://schemas.openxmlformats.org/wordprocessingml/2006/main" xmlns:w14="http://schemas.microsoft.com/office/word/2010/wordml" xmlns:w15="http://schemas.microsoft.com/office/word/2012/wordml" xmlns:w16cex="http://schemas.microsoft.com/office/word/2018/wordml/cex" xmlns:w16cid="http://schemas.microsoft.com/office/word/2016/wordml/cid" xmlns:w16="http://schemas.microsoft.com/office/word/2018/wordml" xmlns:w16sdtdh="http://schemas.microsoft.com/office/word/2020/wordml/sdtdatahash" xmlns:w16se="http://schemas.microsoft.com/office/word/2015/wordml/symex" xmlns:wpg="http://schemas.microsoft.com/office/word/2010/wordprocessingGroup" xmlns:wpi="http://schemas.microsoft.com/office/word/2010/wordprocessingInk" xmlns:wne="http://schemas.microsoft.com/office/word/2006/wordml" xmlns:wps="http://schemas.microsoft.com/office/word/2010/wordprocessingShape" mc:Ignorable="w14 w15 w16se w16cid w16 w16cex w16sdtdh wp14">
+<w:ftr xmlns:wpc="http://schemas.microsoft.com/office/word/2010/wordprocessingCanvas" xmlns:cx="http://schemas.microsoft.com/office/drawing/2014/chartex" xmlns:cx1="http://schemas.microsoft.com/office/drawing/2015/9/8/chartex" xmlns:cx2="http://schemas.microsoft.com/office/drawing/2015/10/21/chartex" xmlns:cx3="http://schemas.microsoft.com/office/drawing/2016/5/9/chartex" xmlns:cx4="http://schemas.microsoft.com/office/drawing/2016/5/10/chartex" xmlns:cx5="http://schemas.microsoft.com/office/drawing/2016/5/11/chartex" xmlns:cx6="http://schemas.microsoft.com/office/drawing/2016/5/12/chartex" xmlns:cx7="http://schemas.microsoft.com/office/drawing/2016/5/13/chartex" xmlns:cx8="http://schemas.microsoft.com/office/drawing/2016/5/14/chartex" xmlns:mc="http://schemas.openxmlformats.org/markup-compatibility/2006" xmlns:aink="http://schemas.microsoft.com/office/drawing/2016/ink" xmlns:am3d="http://schemas.microsoft.com/office/drawing/2017/model3d" xmlns:o="urn:schemas-microsoft-com:office:office" xmlns:oel="http://schemas.microsoft.com/office/2019/extlst" xmlns:r="http://schemas.openxmlformats.org/officeDocument/2006/relationships" xmlns:m="http://schemas.openxmlformats.org/officeDocument/2006/math" xmlns:v="urn:schemas-microsoft-com:vml" xmlns:wp14="http://schemas.microsoft.com/office/word/2010/wordprocessingDrawing" xmlns:wp="http://schemas.openxmlformats.org/drawingml/2006/wordprocessingDrawing" xmlns:w10="urn:schemas-microsoft-com:office:word" xmlns:w="http://schemas.openxmlformats.org/wordprocessingml/2006/main" xmlns:w14="http://schemas.microsoft.com/office/word/2010/wordml" xmlns:w15="http://schemas.microsoft.com/office/word/2012/wordml" xmlns:w16cex="http://schemas.microsoft.com/office/word/2018/wordml/cex" xmlns:w16cid="http://schemas.microsoft.com/office/word/2016/wordml/cid" xmlns:w16="http://schemas.microsoft.com/office/word/2018/wordml" xmlns:w16sdtdh="http://schemas.microsoft.com/office/word/2020/wordml/sdtdatahash" xmlns:w16se="http://schemas.microsoft.com/office/word/2015/wordml/symex" xmlns:wpg="http://schemas.microsoft.com/office/word/2010/wordprocessingGroup" xmlns:wpi="http://schemas.microsoft.com/office/word/2010/wordprocessingInk" xmlns:wne="http://schemas.microsoft.com/office/word/2006/wordml" xmlns:wps="http://schemas.microsoft.com/office/word/2010/wordprocessingShape" mc:Ignorable="w14 w15 w16se w16cid w16 w16cex w16sdtdh wp14">
   <w:p>
     <w:pPr>
       <w:pStyle w:val="Footer"/>
@@ -7021,7 +6677,7 @@
 </file>
 
 <file path=word/footer2.xml><?xml version="1.0" encoding="utf-8"?>
-<w:ftr xmlns:wpc="http://schemas.microsoft.com/office/word/2010/wordprocessingCanvas" xmlns:cx="http://schemas.microsoft.com/office/drawing/2014/chartex" xmlns:cx1="http://schemas.microsoft.com/office/drawing/2015/9/8/chartex" xmlns:cx2="http://schemas.microsoft.com/office/drawing/2015/10/21/chartex" xmlns:cx3="http://schemas.microsoft.com/office/drawing/2016/5/9/chartex" xmlns:cx4="http://schemas.microsoft.com/office/drawing/2016/5/10/chartex" xmlns:cx5="http://schemas.microsoft.com/office/drawing/2016/5/11/chartex" xmlns:cx6="http://schemas.microsoft.com/office/drawing/2016/5/12/chartex" xmlns:cx7="http://schemas.microsoft.com/office/drawing/2016/5/13/chartex" xmlns:cx8="http://schemas.microsoft.com/office/drawing/2016/5/14/chartex" xmlns:mc="http://schemas.openxmlformats.org/markup-compatibility/2006" xmlns:aink="http://schemas.microsoft.com/office/drawing/2016/ink" xmlns:am3d="http://schemas.microsoft.com/office/drawing/2017/model3d" xmlns:o="urn:schemas-microsoft-com:office:office" xmlns:r="http://schemas.openxmlformats.org/officeDocument/2006/relationships" xmlns:m="http://schemas.openxmlformats.org/officeDocument/2006/math" xmlns:v="urn:schemas-microsoft-com:vml" xmlns:wp14="http://schemas.microsoft.com/office/word/2010/wordprocessingDrawing" xmlns:wp="http://schemas.openxmlformats.org/drawingml/2006/wordprocessingDrawing" xmlns:w10="urn:schemas-microsoft-com:office:word" xmlns:w="http://schemas.openxmlformats.org/wordprocessingml/2006/main" xmlns:w14="http://schemas.microsoft.com/office/word/2010/wordml" xmlns:w15="http://schemas.microsoft.com/office/word/2012/wordml" xmlns:w16cex="http://schemas.microsoft.com/office/word/2018/wordml/cex" xmlns:w16cid="http://schemas.microsoft.com/office/word/2016/wordml/cid" xmlns:w16="http://schemas.microsoft.com/office/word/2018/wordml" xmlns:w16sdtdh="http://schemas.microsoft.com/office/word/2020/wordml/sdtdatahash" xmlns:w16se="http://schemas.microsoft.com/office/word/2015/wordml/symex" xmlns:wpg="http://schemas.microsoft.com/office/word/2010/wordprocessingGroup" xmlns:wpi="http://schemas.microsoft.com/office/word/2010/wordprocessingInk" xmlns:wne="http://schemas.microsoft.com/office/word/2006/wordml" xmlns:wps="http://schemas.microsoft.com/office/word/2010/wordprocessingShape" mc:Ignorable="w14 w15 w16se w16cid w16 w16cex w16sdtdh wp14">
+<w:ftr xmlns:wpc="http://schemas.microsoft.com/office/word/2010/wordprocessingCanvas" xmlns:cx="http://schemas.microsoft.com/office/drawing/2014/chartex" xmlns:cx1="http://schemas.microsoft.com/office/drawing/2015/9/8/chartex" xmlns:cx2="http://schemas.microsoft.com/office/drawing/2015/10/21/chartex" xmlns:cx3="http://schemas.microsoft.com/office/drawing/2016/5/9/chartex" xmlns:cx4="http://schemas.microsoft.com/office/drawing/2016/5/10/chartex" xmlns:cx5="http://schemas.microsoft.com/office/drawing/2016/5/11/chartex" xmlns:cx6="http://schemas.microsoft.com/office/drawing/2016/5/12/chartex" xmlns:cx7="http://schemas.microsoft.com/office/drawing/2016/5/13/chartex" xmlns:cx8="http://schemas.microsoft.com/office/drawing/2016/5/14/chartex" xmlns:mc="http://schemas.openxmlformats.org/markup-compatibility/2006" xmlns:aink="http://schemas.microsoft.com/office/drawing/2016/ink" xmlns:am3d="http://schemas.microsoft.com/office/drawing/2017/model3d" xmlns:o="urn:schemas-microsoft-com:office:office" xmlns:oel="http://schemas.microsoft.com/office/2019/extlst" xmlns:r="http://schemas.openxmlformats.org/officeDocument/2006/relationships" xmlns:m="http://schemas.openxmlformats.org/officeDocument/2006/math" xmlns:v="urn:schemas-microsoft-com:vml" xmlns:wp14="http://schemas.microsoft.com/office/word/2010/wordprocessingDrawing" xmlns:wp="http://schemas.openxmlformats.org/drawingml/2006/wordprocessingDrawing" xmlns:w10="urn:schemas-microsoft-com:office:word" xmlns:w="http://schemas.openxmlformats.org/wordprocessingml/2006/main" xmlns:w14="http://schemas.microsoft.com/office/word/2010/wordml" xmlns:w15="http://schemas.microsoft.com/office/word/2012/wordml" xmlns:w16cex="http://schemas.microsoft.com/office/word/2018/wordml/cex" xmlns:w16cid="http://schemas.microsoft.com/office/word/2016/wordml/cid" xmlns:w16="http://schemas.microsoft.com/office/word/2018/wordml" xmlns:w16sdtdh="http://schemas.microsoft.com/office/word/2020/wordml/sdtdatahash" xmlns:w16se="http://schemas.microsoft.com/office/word/2015/wordml/symex" xmlns:wpg="http://schemas.microsoft.com/office/word/2010/wordprocessingGroup" xmlns:wpi="http://schemas.microsoft.com/office/word/2010/wordprocessingInk" xmlns:wne="http://schemas.microsoft.com/office/word/2006/wordml" xmlns:wps="http://schemas.microsoft.com/office/word/2010/wordprocessingShape" mc:Ignorable="w14 w15 w16se w16cid w16 w16cex w16sdtdh wp14">
   <w:sdt>
     <w:sdtPr>
       <w:id w:val="986507212"/>
@@ -7147,7 +6803,7 @@
 </file>
 
 <file path=word/footnotes.xml><?xml version="1.0" encoding="utf-8"?>
-<w:footnotes xmlns:wpc="http://schemas.microsoft.com/office/word/2010/wordprocessingCanvas" xmlns:cx="http://schemas.microsoft.com/office/drawing/2014/chartex" xmlns:cx1="http://schemas.microsoft.com/office/drawing/2015/9/8/chartex" xmlns:cx2="http://schemas.microsoft.com/office/drawing/2015/10/21/chartex" xmlns:cx3="http://schemas.microsoft.com/office/drawing/2016/5/9/chartex" xmlns:cx4="http://schemas.microsoft.com/office/drawing/2016/5/10/chartex" xmlns:cx5="http://schemas.microsoft.com/office/drawing/2016/5/11/chartex" xmlns:cx6="http://schemas.microsoft.com/office/drawing/2016/5/12/chartex" xmlns:cx7="http://schemas.microsoft.com/office/drawing/2016/5/13/chartex" xmlns:cx8="http://schemas.microsoft.com/office/drawing/2016/5/14/chartex" xmlns:mc="http://schemas.openxmlformats.org/markup-compatibility/2006" xmlns:aink="http://schemas.microsoft.com/office/drawing/2016/ink" xmlns:am3d="http://schemas.microsoft.com/office/drawing/2017/model3d" xmlns:o="urn:schemas-microsoft-com:office:office" xmlns:r="http://schemas.openxmlformats.org/officeDocument/2006/relationships" xmlns:m="http://schemas.openxmlformats.org/officeDocument/2006/math" xmlns:v="urn:schemas-microsoft-com:vml" xmlns:wp14="http://schemas.microsoft.com/office/word/2010/wordprocessingDrawing" xmlns:wp="http://schemas.openxmlformats.org/drawingml/2006/wordprocessingDrawing" xmlns:w10="urn:schemas-microsoft-com:office:word" xmlns:w="http://schemas.openxmlformats.org/wordprocessingml/2006/main" xmlns:w14="http://schemas.microsoft.com/office/word/2010/wordml" xmlns:w15="http://schemas.microsoft.com/office/word/2012/wordml" xmlns:w16cex="http://schemas.microsoft.com/office/word/2018/wordml/cex" xmlns:w16cid="http://schemas.microsoft.com/office/word/2016/wordml/cid" xmlns:w16="http://schemas.microsoft.com/office/word/2018/wordml" xmlns:w16sdtdh="http://schemas.microsoft.com/office/word/2020/wordml/sdtdatahash" xmlns:w16se="http://schemas.microsoft.com/office/word/2015/wordml/symex" xmlns:wpg="http://schemas.microsoft.com/office/word/2010/wordprocessingGroup" xmlns:wpi="http://schemas.microsoft.com/office/word/2010/wordprocessingInk" xmlns:wne="http://schemas.microsoft.com/office/word/2006/wordml" xmlns:wps="http://schemas.microsoft.com/office/word/2010/wordprocessingShape" mc:Ignorable="w14 w15 w16se w16cid w16 w16cex w16sdtdh wp14">
+<w:footnotes xmlns:wpc="http://schemas.microsoft.com/office/word/2010/wordprocessingCanvas" xmlns:cx="http://schemas.microsoft.com/office/drawing/2014/chartex" xmlns:cx1="http://schemas.microsoft.com/office/drawing/2015/9/8/chartex" xmlns:cx2="http://schemas.microsoft.com/office/drawing/2015/10/21/chartex" xmlns:cx3="http://schemas.microsoft.com/office/drawing/2016/5/9/chartex" xmlns:cx4="http://schemas.microsoft.com/office/drawing/2016/5/10/chartex" xmlns:cx5="http://schemas.microsoft.com/office/drawing/2016/5/11/chartex" xmlns:cx6="http://schemas.microsoft.com/office/drawing/2016/5/12/chartex" xmlns:cx7="http://schemas.microsoft.com/office/drawing/2016/5/13/chartex" xmlns:cx8="http://schemas.microsoft.com/office/drawing/2016/5/14/chartex" xmlns:mc="http://schemas.openxmlformats.org/markup-compatibility/2006" xmlns:aink="http://schemas.microsoft.com/office/drawing/2016/ink" xmlns:am3d="http://schemas.microsoft.com/office/drawing/2017/model3d" xmlns:o="urn:schemas-microsoft-com:office:office" xmlns:oel="http://schemas.microsoft.com/office/2019/extlst" xmlns:r="http://schemas.openxmlformats.org/officeDocument/2006/relationships" xmlns:m="http://schemas.openxmlformats.org/officeDocument/2006/math" xmlns:v="urn:schemas-microsoft-com:vml" xmlns:wp14="http://schemas.microsoft.com/office/word/2010/wordprocessingDrawing" xmlns:wp="http://schemas.openxmlformats.org/drawingml/2006/wordprocessingDrawing" xmlns:w10="urn:schemas-microsoft-com:office:word" xmlns:w="http://schemas.openxmlformats.org/wordprocessingml/2006/main" xmlns:w14="http://schemas.microsoft.com/office/word/2010/wordml" xmlns:w15="http://schemas.microsoft.com/office/word/2012/wordml" xmlns:w16cex="http://schemas.microsoft.com/office/word/2018/wordml/cex" xmlns:w16cid="http://schemas.microsoft.com/office/word/2016/wordml/cid" xmlns:w16="http://schemas.microsoft.com/office/word/2018/wordml" xmlns:w16sdtdh="http://schemas.microsoft.com/office/word/2020/wordml/sdtdatahash" xmlns:w16se="http://schemas.microsoft.com/office/word/2015/wordml/symex" xmlns:wpg="http://schemas.microsoft.com/office/word/2010/wordprocessingGroup" xmlns:wpi="http://schemas.microsoft.com/office/word/2010/wordprocessingInk" xmlns:wne="http://schemas.microsoft.com/office/word/2006/wordml" xmlns:wps="http://schemas.microsoft.com/office/word/2010/wordprocessingShape" mc:Ignorable="w14 w15 w16se w16cid w16 w16cex w16sdtdh wp14">
   <w:footnote w:type="separator" w:id="-1">
     <w:p>
       <w:r>
@@ -7166,7 +6822,7 @@
 </file>
 
 <file path=word/header1.xml><?xml version="1.0" encoding="utf-8"?>
-<w:hdr xmlns:wpc="http://schemas.microsoft.com/office/word/2010/wordprocessingCanvas" xmlns:cx="http://schemas.microsoft.com/office/drawing/2014/chartex" xmlns:cx1="http://schemas.microsoft.com/office/drawing/2015/9/8/chartex" xmlns:cx2="http://schemas.microsoft.com/office/drawing/2015/10/21/chartex" xmlns:cx3="http://schemas.microsoft.com/office/drawing/2016/5/9/chartex" xmlns:cx4="http://schemas.microsoft.com/office/drawing/2016/5/10/chartex" xmlns:cx5="http://schemas.microsoft.com/office/drawing/2016/5/11/chartex" xmlns:cx6="http://schemas.microsoft.com/office/drawing/2016/5/12/chartex" xmlns:cx7="http://schemas.microsoft.com/office/drawing/2016/5/13/chartex" xmlns:cx8="http://schemas.microsoft.com/office/drawing/2016/5/14/chartex" xmlns:mc="http://schemas.openxmlformats.org/markup-compatibility/2006" xmlns:aink="http://schemas.microsoft.com/office/drawing/2016/ink" xmlns:am3d="http://schemas.microsoft.com/office/drawing/2017/model3d" xmlns:o="urn:schemas-microsoft-com:office:office" xmlns:r="http://schemas.openxmlformats.org/officeDocument/2006/relationships" xmlns:m="http://schemas.openxmlformats.org/officeDocument/2006/math" xmlns:v="urn:schemas-microsoft-com:vml" xmlns:wp14="http://schemas.microsoft.com/office/word/2010/wordprocessingDrawing" xmlns:wp="http://schemas.openxmlformats.org/drawingml/2006/wordprocessingDrawing" xmlns:w10="urn:schemas-microsoft-com:office:word" xmlns:w="http://schemas.openxmlformats.org/wordprocessingml/2006/main" xmlns:w14="http://schemas.microsoft.com/office/word/2010/wordml" xmlns:w15="http://schemas.microsoft.com/office/word/2012/wordml" xmlns:w16cex="http://schemas.microsoft.com/office/word/2018/wordml/cex" xmlns:w16cid="http://schemas.microsoft.com/office/word/2016/wordml/cid" xmlns:w16="http://schemas.microsoft.com/office/word/2018/wordml" xmlns:w16sdtdh="http://schemas.microsoft.com/office/word/2020/wordml/sdtdatahash" xmlns:w16se="http://schemas.microsoft.com/office/word/2015/wordml/symex" xmlns:wpg="http://schemas.microsoft.com/office/word/2010/wordprocessingGroup" xmlns:wpi="http://schemas.microsoft.com/office/word/2010/wordprocessingInk" xmlns:wne="http://schemas.microsoft.com/office/word/2006/wordml" xmlns:wps="http://schemas.microsoft.com/office/word/2010/wordprocessingShape" mc:Ignorable="w14 w15 w16se w16cid w16 w16cex w16sdtdh wp14">
+<w:hdr xmlns:wpc="http://schemas.microsoft.com/office/word/2010/wordprocessingCanvas" xmlns:cx="http://schemas.microsoft.com/office/drawing/2014/chartex" xmlns:cx1="http://schemas.microsoft.com/office/drawing/2015/9/8/chartex" xmlns:cx2="http://schemas.microsoft.com/office/drawing/2015/10/21/chartex" xmlns:cx3="http://schemas.microsoft.com/office/drawing/2016/5/9/chartex" xmlns:cx4="http://schemas.microsoft.com/office/drawing/2016/5/10/chartex" xmlns:cx5="http://schemas.microsoft.com/office/drawing/2016/5/11/chartex" xmlns:cx6="http://schemas.microsoft.com/office/drawing/2016/5/12/chartex" xmlns:cx7="http://schemas.microsoft.com/office/drawing/2016/5/13/chartex" xmlns:cx8="http://schemas.microsoft.com/office/drawing/2016/5/14/chartex" xmlns:mc="http://schemas.openxmlformats.org/markup-compatibility/2006" xmlns:aink="http://schemas.microsoft.com/office/drawing/2016/ink" xmlns:am3d="http://schemas.microsoft.com/office/drawing/2017/model3d" xmlns:o="urn:schemas-microsoft-com:office:office" xmlns:oel="http://schemas.microsoft.com/office/2019/extlst" xmlns:r="http://schemas.openxmlformats.org/officeDocument/2006/relationships" xmlns:m="http://schemas.openxmlformats.org/officeDocument/2006/math" xmlns:v="urn:schemas-microsoft-com:vml" xmlns:wp14="http://schemas.microsoft.com/office/word/2010/wordprocessingDrawing" xmlns:wp="http://schemas.openxmlformats.org/drawingml/2006/wordprocessingDrawing" xmlns:w10="urn:schemas-microsoft-com:office:word" xmlns:w="http://schemas.openxmlformats.org/wordprocessingml/2006/main" xmlns:w14="http://schemas.microsoft.com/office/word/2010/wordml" xmlns:w15="http://schemas.microsoft.com/office/word/2012/wordml" xmlns:w16cex="http://schemas.microsoft.com/office/word/2018/wordml/cex" xmlns:w16cid="http://schemas.microsoft.com/office/word/2016/wordml/cid" xmlns:w16="http://schemas.microsoft.com/office/word/2018/wordml" xmlns:w16sdtdh="http://schemas.microsoft.com/office/word/2020/wordml/sdtdatahash" xmlns:w16se="http://schemas.microsoft.com/office/word/2015/wordml/symex" xmlns:wpg="http://schemas.microsoft.com/office/word/2010/wordprocessingGroup" xmlns:wpi="http://schemas.microsoft.com/office/word/2010/wordprocessingInk" xmlns:wne="http://schemas.microsoft.com/office/word/2006/wordml" xmlns:wps="http://schemas.microsoft.com/office/word/2010/wordprocessingShape" mc:Ignorable="w14 w15 w16se w16cid w16 w16cex w16sdtdh wp14">
   <w:p>
     <w:pPr>
       <w:pStyle w:val="Heading5"/>
@@ -7581,7 +7237,7 @@
 </file>
 
 <file path=word/numbering.xml><?xml version="1.0" encoding="utf-8"?>
-<w:numbering xmlns:wpc="http://schemas.microsoft.com/office/word/2010/wordprocessingCanvas" xmlns:cx="http://schemas.microsoft.com/office/drawing/2014/chartex" xmlns:cx1="http://schemas.microsoft.com/office/drawing/2015/9/8/chartex" xmlns:cx2="http://schemas.microsoft.com/office/drawing/2015/10/21/chartex" xmlns:cx3="http://schemas.microsoft.com/office/drawing/2016/5/9/chartex" xmlns:cx4="http://schemas.microsoft.com/office/drawing/2016/5/10/chartex" xmlns:cx5="http://schemas.microsoft.com/office/drawing/2016/5/11/chartex" xmlns:cx6="http://schemas.microsoft.com/office/drawing/2016/5/12/chartex" xmlns:cx7="http://schemas.microsoft.com/office/drawing/2016/5/13/chartex" xmlns:cx8="http://schemas.microsoft.com/office/drawing/2016/5/14/chartex" xmlns:mc="http://schemas.openxmlformats.org/markup-compatibility/2006" xmlns:aink="http://schemas.microsoft.com/office/drawing/2016/ink" xmlns:am3d="http://schemas.microsoft.com/office/drawing/2017/model3d" xmlns:o="urn:schemas-microsoft-com:office:office" xmlns:r="http://schemas.openxmlformats.org/officeDocument/2006/relationships" xmlns:m="http://schemas.openxmlformats.org/officeDocument/2006/math" xmlns:v="urn:schemas-microsoft-com:vml" xmlns:wp14="http://schemas.microsoft.com/office/word/2010/wordprocessingDrawing" xmlns:wp="http://schemas.openxmlformats.org/drawingml/2006/wordprocessingDrawing" xmlns:w10="urn:schemas-microsoft-com:office:word" xmlns:w="http://schemas.openxmlformats.org/wordprocessingml/2006/main" xmlns:w14="http://schemas.microsoft.com/office/word/2010/wordml" xmlns:w15="http://schemas.microsoft.com/office/word/2012/wordml" xmlns:w16cex="http://schemas.microsoft.com/office/word/2018/wordml/cex" xmlns:w16cid="http://schemas.microsoft.com/office/word/2016/wordml/cid" xmlns:w16="http://schemas.microsoft.com/office/word/2018/wordml" xmlns:w16sdtdh="http://schemas.microsoft.com/office/word/2020/wordml/sdtdatahash" xmlns:w16se="http://schemas.microsoft.com/office/word/2015/wordml/symex" xmlns:wpg="http://schemas.microsoft.com/office/word/2010/wordprocessingGroup" xmlns:wpi="http://schemas.microsoft.com/office/word/2010/wordprocessingInk" xmlns:wne="http://schemas.microsoft.com/office/word/2006/wordml" xmlns:wps="http://schemas.microsoft.com/office/word/2010/wordprocessingShape" mc:Ignorable="w14 w15 w16se w16cid w16 w16cex w16sdtdh wp14">
+<w:numbering xmlns:wpc="http://schemas.microsoft.com/office/word/2010/wordprocessingCanvas" xmlns:cx="http://schemas.microsoft.com/office/drawing/2014/chartex" xmlns:cx1="http://schemas.microsoft.com/office/drawing/2015/9/8/chartex" xmlns:cx2="http://schemas.microsoft.com/office/drawing/2015/10/21/chartex" xmlns:cx3="http://schemas.microsoft.com/office/drawing/2016/5/9/chartex" xmlns:cx4="http://schemas.microsoft.com/office/drawing/2016/5/10/chartex" xmlns:cx5="http://schemas.microsoft.com/office/drawing/2016/5/11/chartex" xmlns:cx6="http://schemas.microsoft.com/office/drawing/2016/5/12/chartex" xmlns:cx7="http://schemas.microsoft.com/office/drawing/2016/5/13/chartex" xmlns:cx8="http://schemas.microsoft.com/office/drawing/2016/5/14/chartex" xmlns:mc="http://schemas.openxmlformats.org/markup-compatibility/2006" xmlns:aink="http://schemas.microsoft.com/office/drawing/2016/ink" xmlns:am3d="http://schemas.microsoft.com/office/drawing/2017/model3d" xmlns:o="urn:schemas-microsoft-com:office:office" xmlns:oel="http://schemas.microsoft.com/office/2019/extlst" xmlns:r="http://schemas.openxmlformats.org/officeDocument/2006/relationships" xmlns:m="http://schemas.openxmlformats.org/officeDocument/2006/math" xmlns:v="urn:schemas-microsoft-com:vml" xmlns:wp14="http://schemas.microsoft.com/office/word/2010/wordprocessingDrawing" xmlns:wp="http://schemas.openxmlformats.org/drawingml/2006/wordprocessingDrawing" xmlns:w10="urn:schemas-microsoft-com:office:word" xmlns:w="http://schemas.openxmlformats.org/wordprocessingml/2006/main" xmlns:w14="http://schemas.microsoft.com/office/word/2010/wordml" xmlns:w15="http://schemas.microsoft.com/office/word/2012/wordml" xmlns:w16cex="http://schemas.microsoft.com/office/word/2018/wordml/cex" xmlns:w16cid="http://schemas.microsoft.com/office/word/2016/wordml/cid" xmlns:w16="http://schemas.microsoft.com/office/word/2018/wordml" xmlns:w16sdtdh="http://schemas.microsoft.com/office/word/2020/wordml/sdtdatahash" xmlns:w16se="http://schemas.microsoft.com/office/word/2015/wordml/symex" xmlns:wpg="http://schemas.microsoft.com/office/word/2010/wordprocessingGroup" xmlns:wpi="http://schemas.microsoft.com/office/word/2010/wordprocessingInk" xmlns:wne="http://schemas.microsoft.com/office/word/2006/wordml" xmlns:wps="http://schemas.microsoft.com/office/word/2010/wordprocessingShape" mc:Ignorable="w14 w15 w16se w16cid w16 w16cex w16sdtdh wp14">
   <w:abstractNum w:abstractNumId="0" w15:restartNumberingAfterBreak="0">
     <w:nsid w:val="13874F07"/>
     <w:multiLevelType w:val="hybridMultilevel"/>
@@ -8499,10 +8155,10 @@
       </w:rPr>
     </w:lvl>
   </w:abstractNum>
-  <w:num w:numId="1">
+  <w:num w:numId="1" w16cid:durableId="399904875">
     <w:abstractNumId w:val="1"/>
   </w:num>
-  <w:num w:numId="2">
+  <w:num w:numId="2" w16cid:durableId="629939970">
     <w:abstractNumId w:val="0"/>
     <w:lvlOverride w:ilvl="0"/>
     <w:lvlOverride w:ilvl="1">
@@ -8530,19 +8186,19 @@
       <w:startOverride w:val="1"/>
     </w:lvlOverride>
   </w:num>
-  <w:num w:numId="3">
+  <w:num w:numId="3" w16cid:durableId="1136609502">
     <w:abstractNumId w:val="7"/>
   </w:num>
-  <w:num w:numId="4">
+  <w:num w:numId="4" w16cid:durableId="1950234493">
     <w:abstractNumId w:val="2"/>
   </w:num>
-  <w:num w:numId="5">
+  <w:num w:numId="5" w16cid:durableId="1356033266">
     <w:abstractNumId w:val="5"/>
   </w:num>
-  <w:num w:numId="6">
+  <w:num w:numId="6" w16cid:durableId="172493836">
     <w:abstractNumId w:val="3"/>
   </w:num>
-  <w:num w:numId="7">
+  <w:num w:numId="7" w16cid:durableId="145052989">
     <w:abstractNumId w:val="6"/>
     <w:lvlOverride w:ilvl="0"/>
     <w:lvlOverride w:ilvl="1">
@@ -8570,7 +8226,7 @@
       <w:startOverride w:val="1"/>
     </w:lvlOverride>
   </w:num>
-  <w:num w:numId="8">
+  <w:num w:numId="8" w16cid:durableId="1361931316">
     <w:abstractNumId w:val="1"/>
     <w:lvlOverride w:ilvl="0">
       <w:startOverride w:val="1"/>
@@ -8600,7 +8256,7 @@
       <w:startOverride w:val="1"/>
     </w:lvlOverride>
   </w:num>
-  <w:num w:numId="9">
+  <w:num w:numId="9" w16cid:durableId="839151246">
     <w:abstractNumId w:val="4"/>
   </w:num>
 </w:numbering>
@@ -9771,7 +9427,7 @@
 </file>
 
 <file path=word/glossary/document.xml><?xml version="1.0" encoding="utf-8"?>
-<w:glossaryDocument xmlns:wpc="http://schemas.microsoft.com/office/word/2010/wordprocessingCanvas" xmlns:cx="http://schemas.microsoft.com/office/drawing/2014/chartex" xmlns:cx1="http://schemas.microsoft.com/office/drawing/2015/9/8/chartex" xmlns:cx2="http://schemas.microsoft.com/office/drawing/2015/10/21/chartex" xmlns:cx3="http://schemas.microsoft.com/office/drawing/2016/5/9/chartex" xmlns:cx4="http://schemas.microsoft.com/office/drawing/2016/5/10/chartex" xmlns:cx5="http://schemas.microsoft.com/office/drawing/2016/5/11/chartex" xmlns:cx6="http://schemas.microsoft.com/office/drawing/2016/5/12/chartex" xmlns:cx7="http://schemas.microsoft.com/office/drawing/2016/5/13/chartex" xmlns:cx8="http://schemas.microsoft.com/office/drawing/2016/5/14/chartex" xmlns:mc="http://schemas.openxmlformats.org/markup-compatibility/2006" xmlns:aink="http://schemas.microsoft.com/office/drawing/2016/ink" xmlns:am3d="http://schemas.microsoft.com/office/drawing/2017/model3d" xmlns:o="urn:schemas-microsoft-com:office:office" xmlns:r="http://schemas.openxmlformats.org/officeDocument/2006/relationships" xmlns:m="http://schemas.openxmlformats.org/officeDocument/2006/math" xmlns:v="urn:schemas-microsoft-com:vml" xmlns:wp14="http://schemas.microsoft.com/office/word/2010/wordprocessingDrawing" xmlns:wp="http://schemas.openxmlformats.org/drawingml/2006/wordprocessingDrawing" xmlns:w10="urn:schemas-microsoft-com:office:word" xmlns:w="http://schemas.openxmlformats.org/wordprocessingml/2006/main" xmlns:w14="http://schemas.microsoft.com/office/word/2010/wordml" xmlns:w15="http://schemas.microsoft.com/office/word/2012/wordml" xmlns:w16cex="http://schemas.microsoft.com/office/word/2018/wordml/cex" xmlns:w16cid="http://schemas.microsoft.com/office/word/2016/wordml/cid" xmlns:w16="http://schemas.microsoft.com/office/word/2018/wordml" xmlns:w16sdtdh="http://schemas.microsoft.com/office/word/2020/wordml/sdtdatahash" xmlns:w16se="http://schemas.microsoft.com/office/word/2015/wordml/symex" xmlns:wpg="http://schemas.microsoft.com/office/word/2010/wordprocessingGroup" xmlns:wpi="http://schemas.microsoft.com/office/word/2010/wordprocessingInk" xmlns:wne="http://schemas.microsoft.com/office/word/2006/wordml" xmlns:wps="http://schemas.microsoft.com/office/word/2010/wordprocessingShape" mc:Ignorable="w14 w15 w16se w16cid w16 w16cex w16sdtdh wp14">
+<w:glossaryDocument xmlns:wpc="http://schemas.microsoft.com/office/word/2010/wordprocessingCanvas" xmlns:cx="http://schemas.microsoft.com/office/drawing/2014/chartex" xmlns:cx1="http://schemas.microsoft.com/office/drawing/2015/9/8/chartex" xmlns:cx2="http://schemas.microsoft.com/office/drawing/2015/10/21/chartex" xmlns:cx3="http://schemas.microsoft.com/office/drawing/2016/5/9/chartex" xmlns:cx4="http://schemas.microsoft.com/office/drawing/2016/5/10/chartex" xmlns:cx5="http://schemas.microsoft.com/office/drawing/2016/5/11/chartex" xmlns:cx6="http://schemas.microsoft.com/office/drawing/2016/5/12/chartex" xmlns:cx7="http://schemas.microsoft.com/office/drawing/2016/5/13/chartex" xmlns:cx8="http://schemas.microsoft.com/office/drawing/2016/5/14/chartex" xmlns:mc="http://schemas.openxmlformats.org/markup-compatibility/2006" xmlns:aink="http://schemas.microsoft.com/office/drawing/2016/ink" xmlns:am3d="http://schemas.microsoft.com/office/drawing/2017/model3d" xmlns:o="urn:schemas-microsoft-com:office:office" xmlns:oel="http://schemas.microsoft.com/office/2019/extlst" xmlns:r="http://schemas.openxmlformats.org/officeDocument/2006/relationships" xmlns:m="http://schemas.openxmlformats.org/officeDocument/2006/math" xmlns:v="urn:schemas-microsoft-com:vml" xmlns:wp14="http://schemas.microsoft.com/office/word/2010/wordprocessingDrawing" xmlns:wp="http://schemas.openxmlformats.org/drawingml/2006/wordprocessingDrawing" xmlns:w10="urn:schemas-microsoft-com:office:word" xmlns:w="http://schemas.openxmlformats.org/wordprocessingml/2006/main" xmlns:w14="http://schemas.microsoft.com/office/word/2010/wordml" xmlns:w15="http://schemas.microsoft.com/office/word/2012/wordml" xmlns:w16cex="http://schemas.microsoft.com/office/word/2018/wordml/cex" xmlns:w16cid="http://schemas.microsoft.com/office/word/2016/wordml/cid" xmlns:w16="http://schemas.microsoft.com/office/word/2018/wordml" xmlns:w16sdtdh="http://schemas.microsoft.com/office/word/2020/wordml/sdtdatahash" xmlns:w16se="http://schemas.microsoft.com/office/word/2015/wordml/symex" xmlns:wpg="http://schemas.microsoft.com/office/word/2010/wordprocessingGroup" xmlns:wpi="http://schemas.microsoft.com/office/word/2010/wordprocessingInk" xmlns:wne="http://schemas.microsoft.com/office/word/2006/wordml" xmlns:wps="http://schemas.microsoft.com/office/word/2010/wordprocessingShape" mc:Ignorable="w14 w15 w16se w16cid w16 w16cex w16sdtdh wp14">
   <w:docParts>
     <w:docPart>
       <w:docPartPr>
@@ -10187,6 +9843,7 @@
     <w:rsid w:val="00C86A58"/>
     <w:rsid w:val="00D006E4"/>
     <w:rsid w:val="00D2387E"/>
+    <w:rsid w:val="00D440BC"/>
     <w:rsid w:val="00DC7661"/>
     <w:rsid w:val="00F51602"/>
     <w:rsid w:val="00F97A21"/>
@@ -10960,19 +10617,12 @@
 </file>
 
 <file path=customXml/item1.xml><?xml version="1.0" encoding="utf-8"?>
-<b:Sources xmlns:b="http://schemas.openxmlformats.org/officeDocument/2006/bibliography" xmlns="http://schemas.openxmlformats.org/officeDocument/2006/bibliography" SelectedStyle="\APASixthEditionOfficeOnline.xsl" StyleName="APA" Version="6"/>
+<p:properties xmlns:p="http://schemas.microsoft.com/office/2006/metadata/properties" xmlns:xsi="http://www.w3.org/2001/XMLSchema-instance" xmlns:pc="http://schemas.microsoft.com/office/infopath/2007/PartnerControls">
+  <documentManagement/>
+</p:properties>
 </file>
 
 <file path=customXml/item2.xml><?xml version="1.0" encoding="utf-8"?>
-<?mso-contentType ?>
-<FormTemplates xmlns="http://schemas.microsoft.com/sharepoint/v3/contenttype/forms">
-  <Display>DocumentLibraryForm</Display>
-  <Edit>DocumentLibraryForm</Edit>
-  <New>DocumentLibraryForm</New>
-</FormTemplates>
-</file>
-
-<file path=customXml/item3.xml><?xml version="1.0" encoding="utf-8"?>
 <ct:contentTypeSchema xmlns:ct="http://schemas.microsoft.com/office/2006/metadata/contentType" xmlns:ma="http://schemas.microsoft.com/office/2006/metadata/properties/metaAttributes" ct:_="" ma:_="" ma:contentTypeName="Document" ma:contentTypeID="0x0101002256725F2775D3419EAE93BF11E03F4E" ma:contentTypeVersion="13" ma:contentTypeDescription="Create a new document." ma:contentTypeScope="" ma:versionID="26e7990e48960473da2705e11562365b">
   <xsd:schema xmlns:xsd="http://www.w3.org/2001/XMLSchema" xmlns:xs="http://www.w3.org/2001/XMLSchema" xmlns:p="http://schemas.microsoft.com/office/2006/metadata/properties" xmlns:ns3="917f3f61-b3c3-4140-af1e-eccb09c296ad" xmlns:ns4="72f0e1b5-dc2c-4593-84f7-86b69a62d397" targetNamespace="http://schemas.microsoft.com/office/2006/metadata/properties" ma:root="true" ma:fieldsID="712f72bc40aab07ee8bf6d4171628eb9" ns3:_="" ns4:_="">
     <xsd:import namespace="917f3f61-b3c3-4140-af1e-eccb09c296ad"/>
@@ -11195,29 +10845,29 @@
 </ct:contentTypeSchema>
 </file>
 
+<file path=customXml/item3.xml><?xml version="1.0" encoding="utf-8"?>
+<?mso-contentType ?>
+<FormTemplates xmlns="http://schemas.microsoft.com/sharepoint/v3/contenttype/forms">
+  <Display>DocumentLibraryForm</Display>
+  <Edit>DocumentLibraryForm</Edit>
+  <New>DocumentLibraryForm</New>
+</FormTemplates>
+</file>
+
 <file path=customXml/item4.xml><?xml version="1.0" encoding="utf-8"?>
-<p:properties xmlns:p="http://schemas.microsoft.com/office/2006/metadata/properties" xmlns:xsi="http://www.w3.org/2001/XMLSchema-instance" xmlns:pc="http://schemas.microsoft.com/office/infopath/2007/PartnerControls">
-  <documentManagement/>
-</p:properties>
+<b:Sources xmlns:b="http://schemas.openxmlformats.org/officeDocument/2006/bibliography" xmlns="http://schemas.openxmlformats.org/officeDocument/2006/bibliography" SelectedStyle="\APASixthEditionOfficeOnline.xsl" StyleName="APA" Version="6"/>
 </file>
 
 <file path=customXml/itemProps1.xml><?xml version="1.0" encoding="utf-8"?>
-<ds:datastoreItem xmlns:ds="http://schemas.openxmlformats.org/officeDocument/2006/customXml" ds:itemID="{3E253800-B056-4249-92D3-0168E855896D}">
+<ds:datastoreItem xmlns:ds="http://schemas.openxmlformats.org/officeDocument/2006/customXml" ds:itemID="{781325AE-3657-4B33-B078-1CE33A577809}">
   <ds:schemaRefs>
-    <ds:schemaRef ds:uri="http://schemas.openxmlformats.org/officeDocument/2006/bibliography"/>
+    <ds:schemaRef ds:uri="http://schemas.microsoft.com/office/2006/metadata/properties"/>
+    <ds:schemaRef ds:uri="http://schemas.microsoft.com/office/infopath/2007/PartnerControls"/>
   </ds:schemaRefs>
 </ds:datastoreItem>
 </file>
 
 <file path=customXml/itemProps2.xml><?xml version="1.0" encoding="utf-8"?>
-<ds:datastoreItem xmlns:ds="http://schemas.openxmlformats.org/officeDocument/2006/customXml" ds:itemID="{08C49E9E-811D-4A53-A762-49618075ABD2}">
-  <ds:schemaRefs>
-    <ds:schemaRef ds:uri="http://schemas.microsoft.com/sharepoint/v3/contenttype/forms"/>
-  </ds:schemaRefs>
-</ds:datastoreItem>
-</file>
-
-<file path=customXml/itemProps3.xml><?xml version="1.0" encoding="utf-8"?>
 <ds:datastoreItem xmlns:ds="http://schemas.openxmlformats.org/officeDocument/2006/customXml" ds:itemID="{2D985D4A-C069-4BAA-9D2C-BA3C8DD95769}">
   <ds:schemaRefs>
     <ds:schemaRef ds:uri="http://schemas.microsoft.com/office/2006/metadata/contentType"/>
@@ -11236,11 +10886,18 @@
 </ds:datastoreItem>
 </file>
 
+<file path=customXml/itemProps3.xml><?xml version="1.0" encoding="utf-8"?>
+<ds:datastoreItem xmlns:ds="http://schemas.openxmlformats.org/officeDocument/2006/customXml" ds:itemID="{08C49E9E-811D-4A53-A762-49618075ABD2}">
+  <ds:schemaRefs>
+    <ds:schemaRef ds:uri="http://schemas.microsoft.com/sharepoint/v3/contenttype/forms"/>
+  </ds:schemaRefs>
+</ds:datastoreItem>
+</file>
+
 <file path=customXml/itemProps4.xml><?xml version="1.0" encoding="utf-8"?>
-<ds:datastoreItem xmlns:ds="http://schemas.openxmlformats.org/officeDocument/2006/customXml" ds:itemID="{781325AE-3657-4B33-B078-1CE33A577809}">
+<ds:datastoreItem xmlns:ds="http://schemas.openxmlformats.org/officeDocument/2006/customXml" ds:itemID="{3E253800-B056-4249-92D3-0168E855896D}">
   <ds:schemaRefs>
-    <ds:schemaRef ds:uri="http://schemas.microsoft.com/office/2006/metadata/properties"/>
-    <ds:schemaRef ds:uri="http://schemas.microsoft.com/office/infopath/2007/PartnerControls"/>
+    <ds:schemaRef ds:uri="http://schemas.openxmlformats.org/officeDocument/2006/bibliography"/>
   </ds:schemaRefs>
 </ds:datastoreItem>
 </file>